--- a/readme.docx
+++ b/readme.docx
@@ -1,6 +1,6 @@
 
 <file path=word/document.xml><?xml version="1.0" encoding="utf-8"?>
-<w:document xmlns:ve="http://schemas.openxmlformats.org/markup-compatibility/2006" xmlns:o="urn:schemas-microsoft-com:office:office" xmlns:r="http://schemas.openxmlformats.org/officeDocument/2006/relationships" xmlns:m="http://schemas.openxmlformats.org/officeDocument/2006/math" xmlns:v="urn:schemas-microsoft-com:vml" xmlns:wp="http://schemas.openxmlformats.org/drawingml/2006/wordprocessingDrawing" xmlns:w10="urn:schemas-microsoft-com:office:word" xmlns:w="http://schemas.openxmlformats.org/wordprocessingml/2006/main" xmlns:wne="http://schemas.microsoft.com/office/word/2006/wordml">
+<w:document xmlns:wpc="http://schemas.microsoft.com/office/word/2010/wordprocessingCanvas" xmlns:mc="http://schemas.openxmlformats.org/markup-compatibility/2006" xmlns:o="urn:schemas-microsoft-com:office:office" xmlns:r="http://schemas.openxmlformats.org/officeDocument/2006/relationships" xmlns:m="http://schemas.openxmlformats.org/officeDocument/2006/math" xmlns:v="urn:schemas-microsoft-com:vml" xmlns:wp14="http://schemas.microsoft.com/office/word/2010/wordprocessingDrawing" xmlns:wp="http://schemas.openxmlformats.org/drawingml/2006/wordprocessingDrawing" xmlns:w10="urn:schemas-microsoft-com:office:word" xmlns:w="http://schemas.openxmlformats.org/wordprocessingml/2006/main" xmlns:w14="http://schemas.microsoft.com/office/word/2010/wordml" xmlns:w15="http://schemas.microsoft.com/office/word/2012/wordml" xmlns:wpg="http://schemas.microsoft.com/office/word/2010/wordprocessingGroup" xmlns:wpi="http://schemas.microsoft.com/office/word/2010/wordprocessingInk" xmlns:wne="http://schemas.microsoft.com/office/word/2006/wordml" xmlns:wps="http://schemas.microsoft.com/office/word/2010/wordprocessingShape" mc:Ignorable="w14 w15 wp14">
   <w:body>
     <w:p>
       <w:pPr>
@@ -18,13 +18,6 @@
     </w:p>
     <w:sdt>
       <w:sdtPr>
-        <w:id w:val="339417195"/>
-        <w:docPartObj>
-          <w:docPartGallery w:val="Table of Contents"/>
-          <w:docPartUnique/>
-        </w:docPartObj>
-      </w:sdtPr>
-      <w:sdtEndPr>
         <w:rPr>
           <w:rFonts w:asciiTheme="minorHAnsi" w:eastAsiaTheme="minorHAnsi" w:hAnsiTheme="minorHAnsi" w:cstheme="minorBidi"/>
           <w:b w:val="0"/>
@@ -34,7 +27,13 @@
           <w:szCs w:val="22"/>
           <w:lang w:val="en-GB"/>
         </w:rPr>
-      </w:sdtEndPr>
+        <w:id w:val="339417195"/>
+        <w:docPartObj>
+          <w:docPartGallery w:val="Table of Contents"/>
+          <w:docPartUnique/>
+        </w:docPartObj>
+      </w:sdtPr>
+      <w:sdtEndPr/>
       <w:sdtContent>
         <w:p>
           <w:pPr>
@@ -661,15 +660,7 @@
     </w:p>
     <w:p>
       <w:r>
-        <w:t xml:space="preserve">The screenshots here are from an </w:t>
-      </w:r>
-      <w:proofErr w:type="spellStart"/>
-      <w:r>
-        <w:t>iPhone</w:t>
-      </w:r>
-      <w:proofErr w:type="spellEnd"/>
-      <w:r>
-        <w:t xml:space="preserve"> 6.</w:t>
+        <w:t>The screenshots here are from an iPhone 6.</w:t>
       </w:r>
     </w:p>
     <w:p>
@@ -732,15 +723,7 @@
     </w:p>
     <w:p>
       <w:r>
-        <w:t xml:space="preserve">If you use Social Media regularly, you may find it convenient to register with your Twitter, </w:t>
-      </w:r>
-      <w:proofErr w:type="spellStart"/>
-      <w:r>
-        <w:t>Facebook</w:t>
-      </w:r>
-      <w:proofErr w:type="spellEnd"/>
-      <w:r>
-        <w:t xml:space="preserve"> or Google account simply by clicking the relevant button and following the instructions.</w:t>
+        <w:t>If you use Social Media regularly, you may find it convenient to register with your Twitter, Facebook or Google account simply by clicking the relevant button and following the instructions.</w:t>
       </w:r>
       <w:r>
         <w:t xml:space="preserve"> This is known as using a “Social Media passport”</w:t>
@@ -876,21 +859,7 @@
         <w:rPr>
           <w:i/>
         </w:rPr>
-        <w:t xml:space="preserve">The user name and password </w:t>
-      </w:r>
-      <w:proofErr w:type="gramStart"/>
-      <w:r>
-        <w:rPr>
-          <w:i/>
-        </w:rPr>
-        <w:t>field(s) are</w:t>
-      </w:r>
-      <w:proofErr w:type="gramEnd"/>
-      <w:r>
-        <w:rPr>
-          <w:i/>
-        </w:rPr>
-        <w:t xml:space="preserve"> only shown if you are signing up manually (as opposed to using your Social Media passport).</w:t>
+        <w:t>The user name and password field(s) are only shown if you are signing up manually (as opposed to using your Social Media passport).</w:t>
       </w:r>
       <w:r>
         <w:t xml:space="preserve"> When all the required fields are complete, you can click or tap the “Create Account” button.  Assuming no errors occur, you will then be logged in.</w:t>
@@ -919,7 +888,13 @@
         <w:t xml:space="preserve">Administrators have more functions that ordinary users, such as the ability to edit users, create and administer events, download bookings and manually add bookings to events. If you think you require administrative rights, please email an existing administrator and provide </w:t>
       </w:r>
       <w:r>
-        <w:t>the details you registered with (email address will be suffice.</w:t>
+        <w:t>the details you registered with (email address will be suffice</w:t>
+      </w:r>
+      <w:r>
+        <w:t>)</w:t>
+      </w:r>
+      <w:r>
+        <w:t>.</w:t>
       </w:r>
     </w:p>
     <w:p>
@@ -1129,23 +1104,7 @@
         <w:t>You will receive email confirmation of your booking with details on how to pay, and when you have to pay by</w:t>
       </w:r>
       <w:r>
-        <w:t xml:space="preserve">.  If you cannot find the email, check your email Spam/Junk </w:t>
-      </w:r>
-      <w:proofErr w:type="gramStart"/>
-      <w:r>
-        <w:t>folder,</w:t>
-      </w:r>
-      <w:proofErr w:type="gramEnd"/>
-      <w:r>
-        <w:t xml:space="preserve"> and </w:t>
-      </w:r>
-      <w:proofErr w:type="spellStart"/>
-      <w:r>
-        <w:t>whitelist</w:t>
-      </w:r>
-      <w:proofErr w:type="spellEnd"/>
-      <w:r>
-        <w:t xml:space="preserve"> the email address for the future.</w:t>
+        <w:t>.  If you cannot find the email, check your email Spam/Junk folder, and whitelist the email address for the future.</w:t>
       </w:r>
     </w:p>
     <w:p>
@@ -1181,7 +1140,10 @@
     </w:p>
     <w:p>
       <w:r>
-        <w:t xml:space="preserve">In the top right hand corner of the screen is a menu button: </w:t>
+        <w:t>On small screens there is a menu button in the top right hand corner</w:t>
+      </w:r>
+      <w:r>
+        <w:t xml:space="preserve">: </w:t>
       </w:r>
       <w:r>
         <w:t xml:space="preserve"> </w:t>
@@ -1240,6 +1202,11 @@
     </w:p>
     <w:p>
       <w:r>
+        <w:t>On bigger screens the menu is already visible.</w:t>
+      </w:r>
+    </w:p>
+    <w:p>
+      <w:r>
         <w:t>This toggles the menu (visible/invisible) and from here you can see the options that are available to you.</w:t>
       </w:r>
       <w:r>
@@ -1390,6 +1357,7 @@
     </w:p>
     <w:p>
       <w:r>
+        <w:lastRenderedPageBreak/>
         <w:t xml:space="preserve">The </w:t>
       </w:r>
       <w:r>
@@ -1408,14 +1376,13 @@
       </w:pPr>
       <w:bookmarkStart w:id="4" w:name="_Toc428989715"/>
       <w:r>
-        <w:lastRenderedPageBreak/>
         <w:t>Managing your profile</w:t>
       </w:r>
       <w:bookmarkEnd w:id="4"/>
     </w:p>
     <w:p>
       <w:r>
-        <w:t xml:space="preserve">In the top right hand corner of the screen is a menu button:  </w:t>
+        <w:t xml:space="preserve">On small screens there is a menu button in the top right hand corner:  </w:t>
       </w:r>
       <w:r>
         <w:rPr>
@@ -1423,10 +1390,10 @@
           <w:lang w:eastAsia="en-GB"/>
         </w:rPr>
         <w:drawing>
-          <wp:inline distT="0" distB="0" distL="0" distR="0">
+          <wp:inline distT="0" distB="0" distL="0" distR="0" wp14:anchorId="3DC2BF79" wp14:editId="73385ABF">
             <wp:extent cx="352425" cy="295275"/>
             <wp:effectExtent l="19050" t="0" r="9525" b="0"/>
-            <wp:docPr id="2" name="Picture 25"/>
+            <wp:docPr id="1" name="Picture 1"/>
             <wp:cNvGraphicFramePr>
               <a:graphicFrameLocks xmlns:a="http://schemas.openxmlformats.org/drawingml/2006/main" noChangeAspect="1"/>
             </wp:cNvGraphicFramePr>
@@ -1467,6 +1434,11 @@
             </a:graphic>
           </wp:inline>
         </w:drawing>
+      </w:r>
+    </w:p>
+    <w:p>
+      <w:r>
+        <w:t>On bigger screens the menu is already visible.</w:t>
       </w:r>
     </w:p>
     <w:p>
@@ -1565,7 +1537,7 @@
     </w:p>
     <w:p>
       <w:r>
-        <w:t xml:space="preserve">In the top right hand corner of the screen is a menu button:  </w:t>
+        <w:t xml:space="preserve">On small screens there is a menu button in the top right hand corner:  </w:t>
       </w:r>
       <w:r>
         <w:rPr>
@@ -1573,10 +1545,10 @@
           <w:lang w:eastAsia="en-GB"/>
         </w:rPr>
         <w:drawing>
-          <wp:inline distT="0" distB="0" distL="0" distR="0">
+          <wp:inline distT="0" distB="0" distL="0" distR="0" wp14:anchorId="3DC2BF79" wp14:editId="73385ABF">
             <wp:extent cx="352425" cy="295275"/>
             <wp:effectExtent l="19050" t="0" r="9525" b="0"/>
-            <wp:docPr id="5" name="Picture 25"/>
+            <wp:docPr id="3" name="Picture 3"/>
             <wp:cNvGraphicFramePr>
               <a:graphicFrameLocks xmlns:a="http://schemas.openxmlformats.org/drawingml/2006/main" noChangeAspect="1"/>
             </wp:cNvGraphicFramePr>
@@ -1617,6 +1589,11 @@
             </a:graphic>
           </wp:inline>
         </w:drawing>
+      </w:r>
+    </w:p>
+    <w:p>
+      <w:r>
+        <w:t>On bigger screens the menu is already visible.</w:t>
       </w:r>
     </w:p>
     <w:p>
@@ -1743,7 +1720,6 @@
     <w:p/>
     <w:p>
       <w:r>
-        <w:lastRenderedPageBreak/>
         <w:t>The event maintenance page looks like this:</w:t>
       </w:r>
     </w:p>
@@ -1860,6 +1836,7 @@
           <w:noProof/>
           <w:lang w:eastAsia="en-GB"/>
         </w:rPr>
+        <w:lastRenderedPageBreak/>
         <w:drawing>
           <wp:inline distT="0" distB="0" distL="0" distR="0">
             <wp:extent cx="3181350" cy="3196869"/>
@@ -1913,7 +1890,6 @@
       </w:pPr>
       <w:bookmarkStart w:id="6" w:name="_Toc428989717"/>
       <w:r>
-        <w:lastRenderedPageBreak/>
         <w:t>Administering users</w:t>
       </w:r>
       <w:bookmarkEnd w:id="6"/>
@@ -1935,7 +1911,7 @@
     </w:p>
     <w:p>
       <w:r>
-        <w:t xml:space="preserve">In the top right hand corner of the screen is a menu button:  </w:t>
+        <w:t xml:space="preserve">On small screens there is a menu button in the top right hand corner:  </w:t>
       </w:r>
       <w:r>
         <w:rPr>
@@ -1943,10 +1919,10 @@
           <w:lang w:eastAsia="en-GB"/>
         </w:rPr>
         <w:drawing>
-          <wp:inline distT="0" distB="0" distL="0" distR="0">
+          <wp:inline distT="0" distB="0" distL="0" distR="0" wp14:anchorId="3DC2BF79" wp14:editId="73385ABF">
             <wp:extent cx="352425" cy="295275"/>
             <wp:effectExtent l="19050" t="0" r="9525" b="0"/>
-            <wp:docPr id="6" name="Picture 25"/>
+            <wp:docPr id="8" name="Picture 8"/>
             <wp:cNvGraphicFramePr>
               <a:graphicFrameLocks xmlns:a="http://schemas.openxmlformats.org/drawingml/2006/main" noChangeAspect="1"/>
             </wp:cNvGraphicFramePr>
@@ -1990,6 +1966,13 @@
       </w:r>
     </w:p>
     <w:p>
+      <w:r>
+        <w:t>On bigger screens the menu is already visible.</w:t>
+      </w:r>
+    </w:p>
+    <w:p>
+      <w:bookmarkStart w:id="7" w:name="_GoBack"/>
+      <w:bookmarkEnd w:id="7"/>
       <w:r>
         <w:t xml:space="preserve">This toggles the menu (visible/invisible) and from here you can see the options that are available to you. Click on </w:t>
       </w:r>
@@ -2058,6 +2041,7 @@
           <w:noProof/>
           <w:lang w:eastAsia="en-GB"/>
         </w:rPr>
+        <w:lastRenderedPageBreak/>
         <w:drawing>
           <wp:inline distT="0" distB="0" distL="0" distR="0">
             <wp:extent cx="2962275" cy="5287190"/>
@@ -2178,12 +2162,12 @@
       <w:pPr>
         <w:pStyle w:val="Heading1"/>
       </w:pPr>
-      <w:bookmarkStart w:id="7" w:name="_Toc428989718"/>
+      <w:bookmarkStart w:id="8" w:name="_Toc428989718"/>
       <w:r>
         <w:lastRenderedPageBreak/>
         <w:t>Email example</w:t>
       </w:r>
-      <w:bookmarkEnd w:id="7"/>
+      <w:bookmarkEnd w:id="8"/>
     </w:p>
     <w:p>
       <w:r>
@@ -2252,7 +2236,7 @@
 </file>
 
 <file path=word/endnotes.xml><?xml version="1.0" encoding="utf-8"?>
-<w:endnotes xmlns:ve="http://schemas.openxmlformats.org/markup-compatibility/2006" xmlns:o="urn:schemas-microsoft-com:office:office" xmlns:r="http://schemas.openxmlformats.org/officeDocument/2006/relationships" xmlns:m="http://schemas.openxmlformats.org/officeDocument/2006/math" xmlns:v="urn:schemas-microsoft-com:vml" xmlns:wp="http://schemas.openxmlformats.org/drawingml/2006/wordprocessingDrawing" xmlns:w10="urn:schemas-microsoft-com:office:word" xmlns:w="http://schemas.openxmlformats.org/wordprocessingml/2006/main" xmlns:wne="http://schemas.microsoft.com/office/word/2006/wordml">
+<w:endnotes xmlns:wpc="http://schemas.microsoft.com/office/word/2010/wordprocessingCanvas" xmlns:mc="http://schemas.openxmlformats.org/markup-compatibility/2006" xmlns:o="urn:schemas-microsoft-com:office:office" xmlns:r="http://schemas.openxmlformats.org/officeDocument/2006/relationships" xmlns:m="http://schemas.openxmlformats.org/officeDocument/2006/math" xmlns:v="urn:schemas-microsoft-com:vml" xmlns:wp14="http://schemas.microsoft.com/office/word/2010/wordprocessingDrawing" xmlns:wp="http://schemas.openxmlformats.org/drawingml/2006/wordprocessingDrawing" xmlns:w10="urn:schemas-microsoft-com:office:word" xmlns:w="http://schemas.openxmlformats.org/wordprocessingml/2006/main" xmlns:w14="http://schemas.microsoft.com/office/word/2010/wordml" xmlns:w15="http://schemas.microsoft.com/office/word/2012/wordml" xmlns:wpg="http://schemas.microsoft.com/office/word/2010/wordprocessingGroup" xmlns:wpi="http://schemas.microsoft.com/office/word/2010/wordprocessingInk" xmlns:wne="http://schemas.microsoft.com/office/word/2006/wordml" xmlns:wps="http://schemas.microsoft.com/office/word/2010/wordprocessingShape" mc:Ignorable="w14 w15 wp14">
   <w:endnote w:type="separator" w:id="-1">
     <w:p>
       <w:pPr>
@@ -2277,7 +2261,7 @@
 </file>
 
 <file path=word/footer1.xml><?xml version="1.0" encoding="utf-8"?>
-<w:ftr xmlns:ve="http://schemas.openxmlformats.org/markup-compatibility/2006" xmlns:o="urn:schemas-microsoft-com:office:office" xmlns:r="http://schemas.openxmlformats.org/officeDocument/2006/relationships" xmlns:m="http://schemas.openxmlformats.org/officeDocument/2006/math" xmlns:v="urn:schemas-microsoft-com:vml" xmlns:wp="http://schemas.openxmlformats.org/drawingml/2006/wordprocessingDrawing" xmlns:w10="urn:schemas-microsoft-com:office:word" xmlns:w="http://schemas.openxmlformats.org/wordprocessingml/2006/main" xmlns:wne="http://schemas.microsoft.com/office/word/2006/wordml">
+<w:ftr xmlns:wpc="http://schemas.microsoft.com/office/word/2010/wordprocessingCanvas" xmlns:mc="http://schemas.openxmlformats.org/markup-compatibility/2006" xmlns:o="urn:schemas-microsoft-com:office:office" xmlns:r="http://schemas.openxmlformats.org/officeDocument/2006/relationships" xmlns:m="http://schemas.openxmlformats.org/officeDocument/2006/math" xmlns:v="urn:schemas-microsoft-com:vml" xmlns:wp14="http://schemas.microsoft.com/office/word/2010/wordprocessingDrawing" xmlns:wp="http://schemas.openxmlformats.org/drawingml/2006/wordprocessingDrawing" xmlns:w10="urn:schemas-microsoft-com:office:word" xmlns:w="http://schemas.openxmlformats.org/wordprocessingml/2006/main" xmlns:w14="http://schemas.microsoft.com/office/word/2010/wordml" xmlns:w15="http://schemas.microsoft.com/office/word/2012/wordml" xmlns:wpg="http://schemas.microsoft.com/office/word/2010/wordprocessingGroup" xmlns:wpi="http://schemas.microsoft.com/office/word/2010/wordprocessingInk" xmlns:wne="http://schemas.microsoft.com/office/word/2006/wordml" xmlns:wps="http://schemas.microsoft.com/office/word/2010/wordprocessingShape" mc:Ignorable="w14 w15 wp14">
   <w:tbl>
     <w:tblPr>
       <w:tblW w:w="5000" w:type="pct"/>
@@ -2285,7 +2269,7 @@
         <w:top w:val="single" w:sz="18" w:space="0" w:color="808080" w:themeColor="background1" w:themeShade="80"/>
         <w:insideV w:val="single" w:sz="18" w:space="0" w:color="808080" w:themeColor="background1" w:themeShade="80"/>
       </w:tblBorders>
-      <w:tblLook w:val="04A0"/>
+      <w:tblLook w:val="04A0" w:firstRow="1" w:lastRow="0" w:firstColumn="1" w:lastColumn="0" w:noHBand="0" w:noVBand="1"/>
     </w:tblPr>
     <w:tblGrid>
       <w:gridCol w:w="958"/>
@@ -2307,18 +2291,35 @@
               <w:szCs w:val="32"/>
             </w:rPr>
           </w:pPr>
-          <w:fldSimple w:instr=" PAGE   \* MERGEFORMAT ">
-            <w:r>
-              <w:rPr>
-                <w:b/>
-                <w:noProof/>
-                <w:color w:val="4F81BD" w:themeColor="accent1"/>
-                <w:sz w:val="32"/>
-                <w:szCs w:val="32"/>
-              </w:rPr>
-              <w:t>10</w:t>
-            </w:r>
-          </w:fldSimple>
+          <w:r>
+            <w:fldChar w:fldCharType="begin"/>
+          </w:r>
+          <w:r>
+            <w:instrText xml:space="preserve"> PAGE   \* MERGEFORMAT </w:instrText>
+          </w:r>
+          <w:r>
+            <w:fldChar w:fldCharType="separate"/>
+          </w:r>
+          <w:r>
+            <w:rPr>
+              <w:b/>
+              <w:noProof/>
+              <w:color w:val="4F81BD" w:themeColor="accent1"/>
+              <w:sz w:val="32"/>
+              <w:szCs w:val="32"/>
+            </w:rPr>
+            <w:t>10</w:t>
+          </w:r>
+          <w:r>
+            <w:rPr>
+              <w:b/>
+              <w:noProof/>
+              <w:color w:val="4F81BD" w:themeColor="accent1"/>
+              <w:sz w:val="32"/>
+              <w:szCs w:val="32"/>
+            </w:rPr>
+            <w:fldChar w:fldCharType="end"/>
+          </w:r>
         </w:p>
       </w:tc>
       <w:tc>
@@ -2342,7 +2343,7 @@
 </file>
 
 <file path=word/footnotes.xml><?xml version="1.0" encoding="utf-8"?>
-<w:footnotes xmlns:ve="http://schemas.openxmlformats.org/markup-compatibility/2006" xmlns:o="urn:schemas-microsoft-com:office:office" xmlns:r="http://schemas.openxmlformats.org/officeDocument/2006/relationships" xmlns:m="http://schemas.openxmlformats.org/officeDocument/2006/math" xmlns:v="urn:schemas-microsoft-com:vml" xmlns:wp="http://schemas.openxmlformats.org/drawingml/2006/wordprocessingDrawing" xmlns:w10="urn:schemas-microsoft-com:office:word" xmlns:w="http://schemas.openxmlformats.org/wordprocessingml/2006/main" xmlns:wne="http://schemas.microsoft.com/office/word/2006/wordml">
+<w:footnotes xmlns:wpc="http://schemas.microsoft.com/office/word/2010/wordprocessingCanvas" xmlns:mc="http://schemas.openxmlformats.org/markup-compatibility/2006" xmlns:o="urn:schemas-microsoft-com:office:office" xmlns:r="http://schemas.openxmlformats.org/officeDocument/2006/relationships" xmlns:m="http://schemas.openxmlformats.org/officeDocument/2006/math" xmlns:v="urn:schemas-microsoft-com:vml" xmlns:wp14="http://schemas.microsoft.com/office/word/2010/wordprocessingDrawing" xmlns:wp="http://schemas.openxmlformats.org/drawingml/2006/wordprocessingDrawing" xmlns:w10="urn:schemas-microsoft-com:office:word" xmlns:w="http://schemas.openxmlformats.org/wordprocessingml/2006/main" xmlns:w14="http://schemas.microsoft.com/office/word/2010/wordml" xmlns:w15="http://schemas.microsoft.com/office/word/2012/wordml" xmlns:wpg="http://schemas.microsoft.com/office/word/2010/wordprocessingGroup" xmlns:wpi="http://schemas.microsoft.com/office/word/2010/wordprocessingInk" xmlns:wne="http://schemas.microsoft.com/office/word/2006/wordml" xmlns:wps="http://schemas.microsoft.com/office/word/2010/wordprocessingShape" mc:Ignorable="w14 w15 wp14">
   <w:footnote w:type="separator" w:id="-1">
     <w:p>
       <w:pPr>
@@ -2367,7 +2368,7 @@
 </file>
 
 <file path=word/header1.xml><?xml version="1.0" encoding="utf-8"?>
-<w:hdr xmlns:ve="http://schemas.openxmlformats.org/markup-compatibility/2006" xmlns:o="urn:schemas-microsoft-com:office:office" xmlns:r="http://schemas.openxmlformats.org/officeDocument/2006/relationships" xmlns:m="http://schemas.openxmlformats.org/officeDocument/2006/math" xmlns:v="urn:schemas-microsoft-com:vml" xmlns:wp="http://schemas.openxmlformats.org/drawingml/2006/wordprocessingDrawing" xmlns:w10="urn:schemas-microsoft-com:office:word" xmlns:w="http://schemas.openxmlformats.org/wordprocessingml/2006/main" xmlns:wne="http://schemas.microsoft.com/office/word/2006/wordml">
+<w:hdr xmlns:wpc="http://schemas.microsoft.com/office/word/2010/wordprocessingCanvas" xmlns:mc="http://schemas.openxmlformats.org/markup-compatibility/2006" xmlns:o="urn:schemas-microsoft-com:office:office" xmlns:r="http://schemas.openxmlformats.org/officeDocument/2006/relationships" xmlns:m="http://schemas.openxmlformats.org/officeDocument/2006/math" xmlns:v="urn:schemas-microsoft-com:vml" xmlns:wp14="http://schemas.microsoft.com/office/word/2010/wordprocessingDrawing" xmlns:wp="http://schemas.openxmlformats.org/drawingml/2006/wordprocessingDrawing" xmlns:w10="urn:schemas-microsoft-com:office:word" xmlns:w="http://schemas.openxmlformats.org/wordprocessingml/2006/main" xmlns:w14="http://schemas.microsoft.com/office/word/2010/wordml" xmlns:w15="http://schemas.microsoft.com/office/word/2012/wordml" xmlns:wpg="http://schemas.microsoft.com/office/word/2010/wordprocessingGroup" xmlns:wpi="http://schemas.microsoft.com/office/word/2010/wordprocessingInk" xmlns:wne="http://schemas.microsoft.com/office/word/2006/wordml" xmlns:wps="http://schemas.microsoft.com/office/word/2010/wordprocessingShape" mc:Ignorable="w14 w15 wp14">
   <w:p>
     <w:pPr>
       <w:pStyle w:val="Header"/>
@@ -2376,13 +2377,8 @@
       <w:ptab w:relativeTo="margin" w:alignment="center" w:leader="none"/>
     </w:r>
     <w:r>
-      <w:t xml:space="preserve">Provincial </w:t>
+      <w:t>Provincial Events</w:t>
     </w:r>
-    <w:proofErr w:type="gramStart"/>
-    <w:r>
-      <w:t>Events</w:t>
-    </w:r>
-    <w:proofErr w:type="gramEnd"/>
     <w:r>
       <w:ptab w:relativeTo="margin" w:alignment="right" w:leader="none"/>
     </w:r>
@@ -2391,7 +2387,7 @@
 </file>
 
 <file path=word/styles.xml><?xml version="1.0" encoding="utf-8"?>
-<w:styles xmlns:r="http://schemas.openxmlformats.org/officeDocument/2006/relationships" xmlns:w="http://schemas.openxmlformats.org/wordprocessingml/2006/main">
+<w:styles xmlns:mc="http://schemas.openxmlformats.org/markup-compatibility/2006" xmlns:r="http://schemas.openxmlformats.org/officeDocument/2006/relationships" xmlns:w="http://schemas.openxmlformats.org/wordprocessingml/2006/main" xmlns:w14="http://schemas.microsoft.com/office/word/2010/wordml" xmlns:w15="http://schemas.microsoft.com/office/word/2012/wordml" mc:Ignorable="w14 w15">
   <w:docDefaults>
     <w:rPrDefault>
       <w:rPr>
@@ -2407,144 +2403,378 @@
       </w:pPr>
     </w:pPrDefault>
   </w:docDefaults>
-  <w:latentStyles w:defLockedState="0" w:defUIPriority="99" w:defSemiHidden="1" w:defUnhideWhenUsed="1" w:defQFormat="0" w:count="267">
-    <w:lsdException w:name="Normal" w:semiHidden="0" w:uiPriority="0" w:unhideWhenUsed="0" w:qFormat="1"/>
-    <w:lsdException w:name="heading 1" w:semiHidden="0" w:uiPriority="9" w:unhideWhenUsed="0" w:qFormat="1"/>
-    <w:lsdException w:name="heading 2" w:uiPriority="9" w:qFormat="1"/>
-    <w:lsdException w:name="heading 3" w:uiPriority="9" w:qFormat="1"/>
-    <w:lsdException w:name="heading 4" w:uiPriority="9" w:qFormat="1"/>
-    <w:lsdException w:name="heading 5" w:uiPriority="9" w:qFormat="1"/>
-    <w:lsdException w:name="heading 6" w:uiPriority="9" w:qFormat="1"/>
-    <w:lsdException w:name="heading 7" w:uiPriority="9" w:qFormat="1"/>
-    <w:lsdException w:name="heading 8" w:uiPriority="9" w:qFormat="1"/>
-    <w:lsdException w:name="heading 9" w:uiPriority="9" w:qFormat="1"/>
-    <w:lsdException w:name="toc 1" w:uiPriority="39"/>
-    <w:lsdException w:name="toc 2" w:uiPriority="39"/>
-    <w:lsdException w:name="toc 3" w:uiPriority="39"/>
-    <w:lsdException w:name="toc 4" w:uiPriority="39"/>
-    <w:lsdException w:name="toc 5" w:uiPriority="39"/>
-    <w:lsdException w:name="toc 6" w:uiPriority="39"/>
-    <w:lsdException w:name="toc 7" w:uiPriority="39"/>
-    <w:lsdException w:name="toc 8" w:uiPriority="39"/>
-    <w:lsdException w:name="toc 9" w:uiPriority="39"/>
-    <w:lsdException w:name="caption" w:uiPriority="35" w:qFormat="1"/>
-    <w:lsdException w:name="Title" w:semiHidden="0" w:uiPriority="10" w:unhideWhenUsed="0" w:qFormat="1"/>
-    <w:lsdException w:name="Default Paragraph Font" w:uiPriority="1"/>
-    <w:lsdException w:name="Subtitle" w:semiHidden="0" w:uiPriority="11" w:unhideWhenUsed="0" w:qFormat="1"/>
-    <w:lsdException w:name="Strong" w:semiHidden="0" w:uiPriority="22" w:unhideWhenUsed="0" w:qFormat="1"/>
-    <w:lsdException w:name="Emphasis" w:semiHidden="0" w:uiPriority="20" w:unhideWhenUsed="0" w:qFormat="1"/>
-    <w:lsdException w:name="Table Grid" w:semiHidden="0" w:uiPriority="59" w:unhideWhenUsed="0"/>
-    <w:lsdException w:name="Placeholder Text" w:unhideWhenUsed="0"/>
-    <w:lsdException w:name="No Spacing" w:semiHidden="0" w:uiPriority="1" w:unhideWhenUsed="0" w:qFormat="1"/>
-    <w:lsdException w:name="Light Shading" w:semiHidden="0" w:uiPriority="60" w:unhideWhenUsed="0"/>
-    <w:lsdException w:name="Light List" w:semiHidden="0" w:uiPriority="61" w:unhideWhenUsed="0"/>
-    <w:lsdException w:name="Light Grid" w:semiHidden="0" w:uiPriority="62" w:unhideWhenUsed="0"/>
-    <w:lsdException w:name="Medium Shading 1" w:semiHidden="0" w:uiPriority="63" w:unhideWhenUsed="0"/>
-    <w:lsdException w:name="Medium Shading 2" w:semiHidden="0" w:uiPriority="64" w:unhideWhenUsed="0"/>
-    <w:lsdException w:name="Medium List 1" w:semiHidden="0" w:uiPriority="65" w:unhideWhenUsed="0"/>
-    <w:lsdException w:name="Medium List 2" w:semiHidden="0" w:uiPriority="66" w:unhideWhenUsed="0"/>
-    <w:lsdException w:name="Medium Grid 1" w:semiHidden="0" w:uiPriority="67" w:unhideWhenUsed="0"/>
-    <w:lsdException w:name="Medium Grid 2" w:semiHidden="0" w:uiPriority="68" w:unhideWhenUsed="0"/>
-    <w:lsdException w:name="Medium Grid 3" w:semiHidden="0" w:uiPriority="69" w:unhideWhenUsed="0"/>
-    <w:lsdException w:name="Dark List" w:semiHidden="0" w:uiPriority="70" w:unhideWhenUsed="0"/>
-    <w:lsdException w:name="Colorful Shading" w:semiHidden="0" w:uiPriority="71" w:unhideWhenUsed="0"/>
-    <w:lsdException w:name="Colorful List" w:semiHidden="0" w:uiPriority="72" w:unhideWhenUsed="0"/>
-    <w:lsdException w:name="Colorful Grid" w:semiHidden="0" w:uiPriority="73" w:unhideWhenUsed="0"/>
-    <w:lsdException w:name="Light Shading Accent 1" w:semiHidden="0" w:uiPriority="60" w:unhideWhenUsed="0"/>
-    <w:lsdException w:name="Light List Accent 1" w:semiHidden="0" w:uiPriority="61" w:unhideWhenUsed="0"/>
-    <w:lsdException w:name="Light Grid Accent 1" w:semiHidden="0" w:uiPriority="62" w:unhideWhenUsed="0"/>
-    <w:lsdException w:name="Medium Shading 1 Accent 1" w:semiHidden="0" w:uiPriority="63" w:unhideWhenUsed="0"/>
-    <w:lsdException w:name="Medium Shading 2 Accent 1" w:semiHidden="0" w:uiPriority="64" w:unhideWhenUsed="0"/>
-    <w:lsdException w:name="Medium List 1 Accent 1" w:semiHidden="0" w:uiPriority="65" w:unhideWhenUsed="0"/>
-    <w:lsdException w:name="Revision" w:unhideWhenUsed="0"/>
-    <w:lsdException w:name="List Paragraph" w:semiHidden="0" w:uiPriority="34" w:unhideWhenUsed="0" w:qFormat="1"/>
-    <w:lsdException w:name="Quote" w:semiHidden="0" w:uiPriority="29" w:unhideWhenUsed="0" w:qFormat="1"/>
-    <w:lsdException w:name="Intense Quote" w:semiHidden="0" w:uiPriority="30" w:unhideWhenUsed="0" w:qFormat="1"/>
-    <w:lsdException w:name="Medium List 2 Accent 1" w:semiHidden="0" w:uiPriority="66" w:unhideWhenUsed="0"/>
-    <w:lsdException w:name="Medium Grid 1 Accent 1" w:semiHidden="0" w:uiPriority="67" w:unhideWhenUsed="0"/>
-    <w:lsdException w:name="Medium Grid 2 Accent 1" w:semiHidden="0" w:uiPriority="68" w:unhideWhenUsed="0"/>
-    <w:lsdException w:name="Medium Grid 3 Accent 1" w:semiHidden="0" w:uiPriority="69" w:unhideWhenUsed="0"/>
-    <w:lsdException w:name="Dark List Accent 1" w:semiHidden="0" w:uiPriority="70" w:unhideWhenUsed="0"/>
-    <w:lsdException w:name="Colorful Shading Accent 1" w:semiHidden="0" w:uiPriority="71" w:unhideWhenUsed="0"/>
-    <w:lsdException w:name="Colorful List Accent 1" w:semiHidden="0" w:uiPriority="72" w:unhideWhenUsed="0"/>
-    <w:lsdException w:name="Colorful Grid Accent 1" w:semiHidden="0" w:uiPriority="73" w:unhideWhenUsed="0"/>
-    <w:lsdException w:name="Light Shading Accent 2" w:semiHidden="0" w:uiPriority="60" w:unhideWhenUsed="0"/>
-    <w:lsdException w:name="Light List Accent 2" w:semiHidden="0" w:uiPriority="61" w:unhideWhenUsed="0"/>
-    <w:lsdException w:name="Light Grid Accent 2" w:semiHidden="0" w:uiPriority="62" w:unhideWhenUsed="0"/>
-    <w:lsdException w:name="Medium Shading 1 Accent 2" w:semiHidden="0" w:uiPriority="63" w:unhideWhenUsed="0"/>
-    <w:lsdException w:name="Medium Shading 2 Accent 2" w:semiHidden="0" w:uiPriority="64" w:unhideWhenUsed="0"/>
-    <w:lsdException w:name="Medium List 1 Accent 2" w:semiHidden="0" w:uiPriority="65" w:unhideWhenUsed="0"/>
-    <w:lsdException w:name="Medium List 2 Accent 2" w:semiHidden="0" w:uiPriority="66" w:unhideWhenUsed="0"/>
-    <w:lsdException w:name="Medium Grid 1 Accent 2" w:semiHidden="0" w:uiPriority="67" w:unhideWhenUsed="0"/>
-    <w:lsdException w:name="Medium Grid 2 Accent 2" w:semiHidden="0" w:uiPriority="68" w:unhideWhenUsed="0"/>
-    <w:lsdException w:name="Medium Grid 3 Accent 2" w:semiHidden="0" w:uiPriority="69" w:unhideWhenUsed="0"/>
-    <w:lsdException w:name="Dark List Accent 2" w:semiHidden="0" w:uiPriority="70" w:unhideWhenUsed="0"/>
-    <w:lsdException w:name="Colorful Shading Accent 2" w:semiHidden="0" w:uiPriority="71" w:unhideWhenUsed="0"/>
-    <w:lsdException w:name="Colorful List Accent 2" w:semiHidden="0" w:uiPriority="72" w:unhideWhenUsed="0"/>
-    <w:lsdException w:name="Colorful Grid Accent 2" w:semiHidden="0" w:uiPriority="73" w:unhideWhenUsed="0"/>
-    <w:lsdException w:name="Light Shading Accent 3" w:semiHidden="0" w:uiPriority="60" w:unhideWhenUsed="0"/>
-    <w:lsdException w:name="Light List Accent 3" w:semiHidden="0" w:uiPriority="61" w:unhideWhenUsed="0"/>
-    <w:lsdException w:name="Light Grid Accent 3" w:semiHidden="0" w:uiPriority="62" w:unhideWhenUsed="0"/>
-    <w:lsdException w:name="Medium Shading 1 Accent 3" w:semiHidden="0" w:uiPriority="63" w:unhideWhenUsed="0"/>
-    <w:lsdException w:name="Medium Shading 2 Accent 3" w:semiHidden="0" w:uiPriority="64" w:unhideWhenUsed="0"/>
-    <w:lsdException w:name="Medium List 1 Accent 3" w:semiHidden="0" w:uiPriority="65" w:unhideWhenUsed="0"/>
-    <w:lsdException w:name="Medium List 2 Accent 3" w:semiHidden="0" w:uiPriority="66" w:unhideWhenUsed="0"/>
-    <w:lsdException w:name="Medium Grid 1 Accent 3" w:semiHidden="0" w:uiPriority="67" w:unhideWhenUsed="0"/>
-    <w:lsdException w:name="Medium Grid 2 Accent 3" w:semiHidden="0" w:uiPriority="68" w:unhideWhenUsed="0"/>
-    <w:lsdException w:name="Medium Grid 3 Accent 3" w:semiHidden="0" w:uiPriority="69" w:unhideWhenUsed="0"/>
-    <w:lsdException w:name="Dark List Accent 3" w:semiHidden="0" w:uiPriority="70" w:unhideWhenUsed="0"/>
-    <w:lsdException w:name="Colorful Shading Accent 3" w:semiHidden="0" w:uiPriority="71" w:unhideWhenUsed="0"/>
-    <w:lsdException w:name="Colorful List Accent 3" w:semiHidden="0" w:uiPriority="72" w:unhideWhenUsed="0"/>
-    <w:lsdException w:name="Colorful Grid Accent 3" w:semiHidden="0" w:uiPriority="73" w:unhideWhenUsed="0"/>
-    <w:lsdException w:name="Light Shading Accent 4" w:semiHidden="0" w:uiPriority="60" w:unhideWhenUsed="0"/>
-    <w:lsdException w:name="Light List Accent 4" w:semiHidden="0" w:uiPriority="61" w:unhideWhenUsed="0"/>
-    <w:lsdException w:name="Light Grid Accent 4" w:semiHidden="0" w:uiPriority="62" w:unhideWhenUsed="0"/>
-    <w:lsdException w:name="Medium Shading 1 Accent 4" w:semiHidden="0" w:uiPriority="63" w:unhideWhenUsed="0"/>
-    <w:lsdException w:name="Medium Shading 2 Accent 4" w:semiHidden="0" w:uiPriority="64" w:unhideWhenUsed="0"/>
-    <w:lsdException w:name="Medium List 1 Accent 4" w:semiHidden="0" w:uiPriority="65" w:unhideWhenUsed="0"/>
-    <w:lsdException w:name="Medium List 2 Accent 4" w:semiHidden="0" w:uiPriority="66" w:unhideWhenUsed="0"/>
-    <w:lsdException w:name="Medium Grid 1 Accent 4" w:semiHidden="0" w:uiPriority="67" w:unhideWhenUsed="0"/>
-    <w:lsdException w:name="Medium Grid 2 Accent 4" w:semiHidden="0" w:uiPriority="68" w:unhideWhenUsed="0"/>
-    <w:lsdException w:name="Medium Grid 3 Accent 4" w:semiHidden="0" w:uiPriority="69" w:unhideWhenUsed="0"/>
-    <w:lsdException w:name="Dark List Accent 4" w:semiHidden="0" w:uiPriority="70" w:unhideWhenUsed="0"/>
-    <w:lsdException w:name="Colorful Shading Accent 4" w:semiHidden="0" w:uiPriority="71" w:unhideWhenUsed="0"/>
-    <w:lsdException w:name="Colorful List Accent 4" w:semiHidden="0" w:uiPriority="72" w:unhideWhenUsed="0"/>
-    <w:lsdException w:name="Colorful Grid Accent 4" w:semiHidden="0" w:uiPriority="73" w:unhideWhenUsed="0"/>
-    <w:lsdException w:name="Light Shading Accent 5" w:semiHidden="0" w:uiPriority="60" w:unhideWhenUsed="0"/>
-    <w:lsdException w:name="Light List Accent 5" w:semiHidden="0" w:uiPriority="61" w:unhideWhenUsed="0"/>
-    <w:lsdException w:name="Light Grid Accent 5" w:semiHidden="0" w:uiPriority="62" w:unhideWhenUsed="0"/>
-    <w:lsdException w:name="Medium Shading 1 Accent 5" w:semiHidden="0" w:uiPriority="63" w:unhideWhenUsed="0"/>
-    <w:lsdException w:name="Medium Shading 2 Accent 5" w:semiHidden="0" w:uiPriority="64" w:unhideWhenUsed="0"/>
-    <w:lsdException w:name="Medium List 1 Accent 5" w:semiHidden="0" w:uiPriority="65" w:unhideWhenUsed="0"/>
-    <w:lsdException w:name="Medium List 2 Accent 5" w:semiHidden="0" w:uiPriority="66" w:unhideWhenUsed="0"/>
-    <w:lsdException w:name="Medium Grid 1 Accent 5" w:semiHidden="0" w:uiPriority="67" w:unhideWhenUsed="0"/>
-    <w:lsdException w:name="Medium Grid 2 Accent 5" w:semiHidden="0" w:uiPriority="68" w:unhideWhenUsed="0"/>
-    <w:lsdException w:name="Medium Grid 3 Accent 5" w:semiHidden="0" w:uiPriority="69" w:unhideWhenUsed="0"/>
-    <w:lsdException w:name="Dark List Accent 5" w:semiHidden="0" w:uiPriority="70" w:unhideWhenUsed="0"/>
-    <w:lsdException w:name="Colorful Shading Accent 5" w:semiHidden="0" w:uiPriority="71" w:unhideWhenUsed="0"/>
-    <w:lsdException w:name="Colorful List Accent 5" w:semiHidden="0" w:uiPriority="72" w:unhideWhenUsed="0"/>
-    <w:lsdException w:name="Colorful Grid Accent 5" w:semiHidden="0" w:uiPriority="73" w:unhideWhenUsed="0"/>
-    <w:lsdException w:name="Light Shading Accent 6" w:semiHidden="0" w:uiPriority="60" w:unhideWhenUsed="0"/>
-    <w:lsdException w:name="Light List Accent 6" w:semiHidden="0" w:uiPriority="61" w:unhideWhenUsed="0"/>
-    <w:lsdException w:name="Light Grid Accent 6" w:semiHidden="0" w:uiPriority="62" w:unhideWhenUsed="0"/>
-    <w:lsdException w:name="Medium Shading 1 Accent 6" w:semiHidden="0" w:uiPriority="63" w:unhideWhenUsed="0"/>
-    <w:lsdException w:name="Medium Shading 2 Accent 6" w:semiHidden="0" w:uiPriority="64" w:unhideWhenUsed="0"/>
-    <w:lsdException w:name="Medium List 1 Accent 6" w:semiHidden="0" w:uiPriority="65" w:unhideWhenUsed="0"/>
-    <w:lsdException w:name="Medium List 2 Accent 6" w:semiHidden="0" w:uiPriority="66" w:unhideWhenUsed="0"/>
-    <w:lsdException w:name="Medium Grid 1 Accent 6" w:semiHidden="0" w:uiPriority="67" w:unhideWhenUsed="0"/>
-    <w:lsdException w:name="Medium Grid 2 Accent 6" w:semiHidden="0" w:uiPriority="68" w:unhideWhenUsed="0"/>
-    <w:lsdException w:name="Medium Grid 3 Accent 6" w:semiHidden="0" w:uiPriority="69" w:unhideWhenUsed="0"/>
-    <w:lsdException w:name="Dark List Accent 6" w:semiHidden="0" w:uiPriority="70" w:unhideWhenUsed="0"/>
-    <w:lsdException w:name="Colorful Shading Accent 6" w:semiHidden="0" w:uiPriority="71" w:unhideWhenUsed="0"/>
-    <w:lsdException w:name="Colorful List Accent 6" w:semiHidden="0" w:uiPriority="72" w:unhideWhenUsed="0"/>
-    <w:lsdException w:name="Colorful Grid Accent 6" w:semiHidden="0" w:uiPriority="73" w:unhideWhenUsed="0"/>
-    <w:lsdException w:name="Subtle Emphasis" w:semiHidden="0" w:uiPriority="19" w:unhideWhenUsed="0" w:qFormat="1"/>
-    <w:lsdException w:name="Intense Emphasis" w:semiHidden="0" w:uiPriority="21" w:unhideWhenUsed="0" w:qFormat="1"/>
-    <w:lsdException w:name="Subtle Reference" w:semiHidden="0" w:uiPriority="31" w:unhideWhenUsed="0" w:qFormat="1"/>
-    <w:lsdException w:name="Intense Reference" w:semiHidden="0" w:uiPriority="32" w:unhideWhenUsed="0" w:qFormat="1"/>
-    <w:lsdException w:name="Book Title" w:semiHidden="0" w:uiPriority="33" w:unhideWhenUsed="0" w:qFormat="1"/>
-    <w:lsdException w:name="Bibliography" w:uiPriority="37"/>
-    <w:lsdException w:name="TOC Heading" w:uiPriority="39" w:qFormat="1"/>
+  <w:latentStyles w:defLockedState="0" w:defUIPriority="99" w:defSemiHidden="0" w:defUnhideWhenUsed="0" w:defQFormat="0" w:count="371">
+    <w:lsdException w:name="Normal" w:uiPriority="0" w:qFormat="1"/>
+    <w:lsdException w:name="heading 1" w:uiPriority="9" w:qFormat="1"/>
+    <w:lsdException w:name="heading 2" w:semiHidden="1" w:uiPriority="9" w:unhideWhenUsed="1" w:qFormat="1"/>
+    <w:lsdException w:name="heading 3" w:semiHidden="1" w:uiPriority="9" w:unhideWhenUsed="1" w:qFormat="1"/>
+    <w:lsdException w:name="heading 4" w:semiHidden="1" w:uiPriority="9" w:unhideWhenUsed="1" w:qFormat="1"/>
+    <w:lsdException w:name="heading 5" w:semiHidden="1" w:uiPriority="9" w:unhideWhenUsed="1" w:qFormat="1"/>
+    <w:lsdException w:name="heading 6" w:semiHidden="1" w:uiPriority="9" w:unhideWhenUsed="1" w:qFormat="1"/>
+    <w:lsdException w:name="heading 7" w:semiHidden="1" w:uiPriority="9" w:unhideWhenUsed="1" w:qFormat="1"/>
+    <w:lsdException w:name="heading 8" w:semiHidden="1" w:uiPriority="9" w:unhideWhenUsed="1" w:qFormat="1"/>
+    <w:lsdException w:name="heading 9" w:semiHidden="1" w:uiPriority="9" w:unhideWhenUsed="1" w:qFormat="1"/>
+    <w:lsdException w:name="index 1" w:semiHidden="1" w:unhideWhenUsed="1"/>
+    <w:lsdException w:name="index 2" w:semiHidden="1" w:unhideWhenUsed="1"/>
+    <w:lsdException w:name="index 3" w:semiHidden="1" w:unhideWhenUsed="1"/>
+    <w:lsdException w:name="index 4" w:semiHidden="1" w:unhideWhenUsed="1"/>
+    <w:lsdException w:name="index 5" w:semiHidden="1" w:unhideWhenUsed="1"/>
+    <w:lsdException w:name="index 6" w:semiHidden="1" w:unhideWhenUsed="1"/>
+    <w:lsdException w:name="index 7" w:semiHidden="1" w:unhideWhenUsed="1"/>
+    <w:lsdException w:name="index 8" w:semiHidden="1" w:unhideWhenUsed="1"/>
+    <w:lsdException w:name="index 9" w:semiHidden="1" w:unhideWhenUsed="1"/>
+    <w:lsdException w:name="toc 1" w:semiHidden="1" w:uiPriority="39" w:unhideWhenUsed="1"/>
+    <w:lsdException w:name="toc 2" w:semiHidden="1" w:uiPriority="39" w:unhideWhenUsed="1"/>
+    <w:lsdException w:name="toc 3" w:semiHidden="1" w:uiPriority="39" w:unhideWhenUsed="1"/>
+    <w:lsdException w:name="toc 4" w:semiHidden="1" w:uiPriority="39" w:unhideWhenUsed="1"/>
+    <w:lsdException w:name="toc 5" w:semiHidden="1" w:uiPriority="39" w:unhideWhenUsed="1"/>
+    <w:lsdException w:name="toc 6" w:semiHidden="1" w:uiPriority="39" w:unhideWhenUsed="1"/>
+    <w:lsdException w:name="toc 7" w:semiHidden="1" w:uiPriority="39" w:unhideWhenUsed="1"/>
+    <w:lsdException w:name="toc 8" w:semiHidden="1" w:uiPriority="39" w:unhideWhenUsed="1"/>
+    <w:lsdException w:name="toc 9" w:semiHidden="1" w:uiPriority="39" w:unhideWhenUsed="1"/>
+    <w:lsdException w:name="Normal Indent" w:semiHidden="1" w:unhideWhenUsed="1"/>
+    <w:lsdException w:name="footnote text" w:semiHidden="1" w:unhideWhenUsed="1"/>
+    <w:lsdException w:name="annotation text" w:semiHidden="1" w:unhideWhenUsed="1"/>
+    <w:lsdException w:name="header" w:semiHidden="1" w:unhideWhenUsed="1"/>
+    <w:lsdException w:name="footer" w:semiHidden="1" w:unhideWhenUsed="1"/>
+    <w:lsdException w:name="index heading" w:semiHidden="1" w:unhideWhenUsed="1"/>
+    <w:lsdException w:name="caption" w:semiHidden="1" w:uiPriority="35" w:unhideWhenUsed="1" w:qFormat="1"/>
+    <w:lsdException w:name="table of figures" w:semiHidden="1" w:unhideWhenUsed="1"/>
+    <w:lsdException w:name="envelope address" w:semiHidden="1" w:unhideWhenUsed="1"/>
+    <w:lsdException w:name="envelope return" w:semiHidden="1" w:unhideWhenUsed="1"/>
+    <w:lsdException w:name="footnote reference" w:semiHidden="1" w:unhideWhenUsed="1"/>
+    <w:lsdException w:name="annotation reference" w:semiHidden="1" w:unhideWhenUsed="1"/>
+    <w:lsdException w:name="line number" w:semiHidden="1" w:unhideWhenUsed="1"/>
+    <w:lsdException w:name="page number" w:semiHidden="1" w:unhideWhenUsed="1"/>
+    <w:lsdException w:name="endnote reference" w:semiHidden="1" w:unhideWhenUsed="1"/>
+    <w:lsdException w:name="endnote text" w:semiHidden="1" w:unhideWhenUsed="1"/>
+    <w:lsdException w:name="table of authorities" w:semiHidden="1" w:unhideWhenUsed="1"/>
+    <w:lsdException w:name="macro" w:semiHidden="1" w:unhideWhenUsed="1"/>
+    <w:lsdException w:name="toa heading" w:semiHidden="1" w:unhideWhenUsed="1"/>
+    <w:lsdException w:name="List" w:semiHidden="1" w:unhideWhenUsed="1"/>
+    <w:lsdException w:name="List Bullet" w:semiHidden="1" w:unhideWhenUsed="1"/>
+    <w:lsdException w:name="List Number" w:semiHidden="1" w:unhideWhenUsed="1"/>
+    <w:lsdException w:name="List 2" w:semiHidden="1" w:unhideWhenUsed="1"/>
+    <w:lsdException w:name="List 3" w:semiHidden="1" w:unhideWhenUsed="1"/>
+    <w:lsdException w:name="List 4" w:semiHidden="1" w:unhideWhenUsed="1"/>
+    <w:lsdException w:name="List 5" w:semiHidden="1" w:unhideWhenUsed="1"/>
+    <w:lsdException w:name="List Bullet 2" w:semiHidden="1" w:unhideWhenUsed="1"/>
+    <w:lsdException w:name="List Bullet 3" w:semiHidden="1" w:unhideWhenUsed="1"/>
+    <w:lsdException w:name="List Bullet 4" w:semiHidden="1" w:unhideWhenUsed="1"/>
+    <w:lsdException w:name="List Bullet 5" w:semiHidden="1" w:unhideWhenUsed="1"/>
+    <w:lsdException w:name="List Number 2" w:semiHidden="1" w:unhideWhenUsed="1"/>
+    <w:lsdException w:name="List Number 3" w:semiHidden="1" w:unhideWhenUsed="1"/>
+    <w:lsdException w:name="List Number 4" w:semiHidden="1" w:unhideWhenUsed="1"/>
+    <w:lsdException w:name="List Number 5" w:semiHidden="1" w:unhideWhenUsed="1"/>
+    <w:lsdException w:name="Title" w:uiPriority="10" w:qFormat="1"/>
+    <w:lsdException w:name="Closing" w:semiHidden="1" w:unhideWhenUsed="1"/>
+    <w:lsdException w:name="Signature" w:semiHidden="1" w:unhideWhenUsed="1"/>
+    <w:lsdException w:name="Default Paragraph Font" w:semiHidden="1" w:uiPriority="1" w:unhideWhenUsed="1"/>
+    <w:lsdException w:name="Body Text" w:semiHidden="1" w:unhideWhenUsed="1"/>
+    <w:lsdException w:name="Body Text Indent" w:semiHidden="1" w:unhideWhenUsed="1"/>
+    <w:lsdException w:name="List Continue" w:semiHidden="1" w:unhideWhenUsed="1"/>
+    <w:lsdException w:name="List Continue 2" w:semiHidden="1" w:unhideWhenUsed="1"/>
+    <w:lsdException w:name="List Continue 3" w:semiHidden="1" w:unhideWhenUsed="1"/>
+    <w:lsdException w:name="List Continue 4" w:semiHidden="1" w:unhideWhenUsed="1"/>
+    <w:lsdException w:name="List Continue 5" w:semiHidden="1" w:unhideWhenUsed="1"/>
+    <w:lsdException w:name="Message Header" w:semiHidden="1" w:unhideWhenUsed="1"/>
+    <w:lsdException w:name="Subtitle" w:uiPriority="11" w:qFormat="1"/>
+    <w:lsdException w:name="Salutation" w:semiHidden="1" w:unhideWhenUsed="1"/>
+    <w:lsdException w:name="Date" w:semiHidden="1" w:unhideWhenUsed="1"/>
+    <w:lsdException w:name="Body Text First Indent" w:semiHidden="1" w:unhideWhenUsed="1"/>
+    <w:lsdException w:name="Body Text First Indent 2" w:semiHidden="1" w:unhideWhenUsed="1"/>
+    <w:lsdException w:name="Note Heading" w:semiHidden="1" w:unhideWhenUsed="1"/>
+    <w:lsdException w:name="Body Text 2" w:semiHidden="1" w:unhideWhenUsed="1"/>
+    <w:lsdException w:name="Body Text 3" w:semiHidden="1" w:unhideWhenUsed="1"/>
+    <w:lsdException w:name="Body Text Indent 2" w:semiHidden="1" w:unhideWhenUsed="1"/>
+    <w:lsdException w:name="Body Text Indent 3" w:semiHidden="1" w:unhideWhenUsed="1"/>
+    <w:lsdException w:name="Block Text" w:semiHidden="1" w:unhideWhenUsed="1"/>
+    <w:lsdException w:name="Hyperlink" w:semiHidden="1" w:unhideWhenUsed="1"/>
+    <w:lsdException w:name="FollowedHyperlink" w:semiHidden="1" w:unhideWhenUsed="1"/>
+    <w:lsdException w:name="Strong" w:uiPriority="22" w:qFormat="1"/>
+    <w:lsdException w:name="Emphasis" w:uiPriority="20" w:qFormat="1"/>
+    <w:lsdException w:name="Document Map" w:semiHidden="1" w:unhideWhenUsed="1"/>
+    <w:lsdException w:name="Plain Text" w:semiHidden="1" w:unhideWhenUsed="1"/>
+    <w:lsdException w:name="E-mail Signature" w:semiHidden="1" w:unhideWhenUsed="1"/>
+    <w:lsdException w:name="HTML Top of Form" w:semiHidden="1" w:unhideWhenUsed="1"/>
+    <w:lsdException w:name="HTML Bottom of Form" w:semiHidden="1" w:unhideWhenUsed="1"/>
+    <w:lsdException w:name="Normal (Web)" w:semiHidden="1" w:unhideWhenUsed="1"/>
+    <w:lsdException w:name="HTML Acronym" w:semiHidden="1" w:unhideWhenUsed="1"/>
+    <w:lsdException w:name="HTML Address" w:semiHidden="1" w:unhideWhenUsed="1"/>
+    <w:lsdException w:name="HTML Cite" w:semiHidden="1" w:unhideWhenUsed="1"/>
+    <w:lsdException w:name="HTML Code" w:semiHidden="1" w:unhideWhenUsed="1"/>
+    <w:lsdException w:name="HTML Definition" w:semiHidden="1" w:unhideWhenUsed="1"/>
+    <w:lsdException w:name="HTML Keyboard" w:semiHidden="1" w:unhideWhenUsed="1"/>
+    <w:lsdException w:name="HTML Preformatted" w:semiHidden="1" w:unhideWhenUsed="1"/>
+    <w:lsdException w:name="HTML Sample" w:semiHidden="1" w:unhideWhenUsed="1"/>
+    <w:lsdException w:name="HTML Typewriter" w:semiHidden="1" w:unhideWhenUsed="1"/>
+    <w:lsdException w:name="HTML Variable" w:semiHidden="1" w:unhideWhenUsed="1"/>
+    <w:lsdException w:name="Normal Table" w:semiHidden="1" w:unhideWhenUsed="1"/>
+    <w:lsdException w:name="annotation subject" w:semiHidden="1" w:unhideWhenUsed="1"/>
+    <w:lsdException w:name="No List" w:semiHidden="1" w:unhideWhenUsed="1"/>
+    <w:lsdException w:name="Outline List 1" w:semiHidden="1" w:unhideWhenUsed="1"/>
+    <w:lsdException w:name="Outline List 2" w:semiHidden="1" w:unhideWhenUsed="1"/>
+    <w:lsdException w:name="Outline List 3" w:semiHidden="1" w:unhideWhenUsed="1"/>
+    <w:lsdException w:name="Table Simple 1" w:semiHidden="1" w:unhideWhenUsed="1"/>
+    <w:lsdException w:name="Table Simple 2" w:semiHidden="1" w:unhideWhenUsed="1"/>
+    <w:lsdException w:name="Table Simple 3" w:semiHidden="1" w:unhideWhenUsed="1"/>
+    <w:lsdException w:name="Table Classic 1" w:semiHidden="1" w:unhideWhenUsed="1"/>
+    <w:lsdException w:name="Table Classic 2" w:semiHidden="1" w:unhideWhenUsed="1"/>
+    <w:lsdException w:name="Table Classic 3" w:semiHidden="1" w:unhideWhenUsed="1"/>
+    <w:lsdException w:name="Table Classic 4" w:semiHidden="1" w:unhideWhenUsed="1"/>
+    <w:lsdException w:name="Table Colorful 1" w:semiHidden="1" w:unhideWhenUsed="1"/>
+    <w:lsdException w:name="Table Colorful 2" w:semiHidden="1" w:unhideWhenUsed="1"/>
+    <w:lsdException w:name="Table Colorful 3" w:semiHidden="1" w:unhideWhenUsed="1"/>
+    <w:lsdException w:name="Table Columns 1" w:semiHidden="1" w:unhideWhenUsed="1"/>
+    <w:lsdException w:name="Table Columns 2" w:semiHidden="1" w:unhideWhenUsed="1"/>
+    <w:lsdException w:name="Table Columns 3" w:semiHidden="1" w:unhideWhenUsed="1"/>
+    <w:lsdException w:name="Table Columns 4" w:semiHidden="1" w:unhideWhenUsed="1"/>
+    <w:lsdException w:name="Table Columns 5" w:semiHidden="1" w:unhideWhenUsed="1"/>
+    <w:lsdException w:name="Table Grid 1" w:semiHidden="1" w:unhideWhenUsed="1"/>
+    <w:lsdException w:name="Table Grid 2" w:semiHidden="1" w:unhideWhenUsed="1"/>
+    <w:lsdException w:name="Table Grid 3" w:semiHidden="1" w:unhideWhenUsed="1"/>
+    <w:lsdException w:name="Table Grid 4" w:semiHidden="1" w:unhideWhenUsed="1"/>
+    <w:lsdException w:name="Table Grid 5" w:semiHidden="1" w:unhideWhenUsed="1"/>
+    <w:lsdException w:name="Table Grid 6" w:semiHidden="1" w:unhideWhenUsed="1"/>
+    <w:lsdException w:name="Table Grid 7" w:semiHidden="1" w:unhideWhenUsed="1"/>
+    <w:lsdException w:name="Table Grid 8" w:semiHidden="1" w:unhideWhenUsed="1"/>
+    <w:lsdException w:name="Table List 1" w:semiHidden="1" w:unhideWhenUsed="1"/>
+    <w:lsdException w:name="Table List 2" w:semiHidden="1" w:unhideWhenUsed="1"/>
+    <w:lsdException w:name="Table List 3" w:semiHidden="1" w:unhideWhenUsed="1"/>
+    <w:lsdException w:name="Table List 4" w:semiHidden="1" w:unhideWhenUsed="1"/>
+    <w:lsdException w:name="Table List 5" w:semiHidden="1" w:unhideWhenUsed="1"/>
+    <w:lsdException w:name="Table List 6" w:semiHidden="1" w:unhideWhenUsed="1"/>
+    <w:lsdException w:name="Table List 7" w:semiHidden="1" w:unhideWhenUsed="1"/>
+    <w:lsdException w:name="Table List 8" w:semiHidden="1" w:unhideWhenUsed="1"/>
+    <w:lsdException w:name="Table 3D effects 1" w:semiHidden="1" w:unhideWhenUsed="1"/>
+    <w:lsdException w:name="Table 3D effects 2" w:semiHidden="1" w:unhideWhenUsed="1"/>
+    <w:lsdException w:name="Table 3D effects 3" w:semiHidden="1" w:unhideWhenUsed="1"/>
+    <w:lsdException w:name="Table Contemporary" w:semiHidden="1" w:unhideWhenUsed="1"/>
+    <w:lsdException w:name="Table Elegant" w:semiHidden="1" w:unhideWhenUsed="1"/>
+    <w:lsdException w:name="Table Professional" w:semiHidden="1" w:unhideWhenUsed="1"/>
+    <w:lsdException w:name="Table Subtle 1" w:semiHidden="1" w:unhideWhenUsed="1"/>
+    <w:lsdException w:name="Table Subtle 2" w:semiHidden="1" w:unhideWhenUsed="1"/>
+    <w:lsdException w:name="Table Web 1" w:semiHidden="1" w:unhideWhenUsed="1"/>
+    <w:lsdException w:name="Table Web 2" w:semiHidden="1" w:unhideWhenUsed="1"/>
+    <w:lsdException w:name="Table Web 3" w:semiHidden="1" w:unhideWhenUsed="1"/>
+    <w:lsdException w:name="Balloon Text" w:semiHidden="1" w:unhideWhenUsed="1"/>
+    <w:lsdException w:name="Table Grid" w:uiPriority="59"/>
+    <w:lsdException w:name="Table Theme" w:semiHidden="1" w:unhideWhenUsed="1"/>
+    <w:lsdException w:name="Placeholder Text" w:semiHidden="1"/>
+    <w:lsdException w:name="No Spacing" w:uiPriority="1" w:qFormat="1"/>
+    <w:lsdException w:name="Light Shading" w:uiPriority="60"/>
+    <w:lsdException w:name="Light List" w:uiPriority="61"/>
+    <w:lsdException w:name="Light Grid" w:uiPriority="62"/>
+    <w:lsdException w:name="Medium Shading 1" w:uiPriority="63"/>
+    <w:lsdException w:name="Medium Shading 2" w:uiPriority="64"/>
+    <w:lsdException w:name="Medium List 1" w:uiPriority="65"/>
+    <w:lsdException w:name="Medium List 2" w:uiPriority="66"/>
+    <w:lsdException w:name="Medium Grid 1" w:uiPriority="67"/>
+    <w:lsdException w:name="Medium Grid 2" w:uiPriority="68"/>
+    <w:lsdException w:name="Medium Grid 3" w:uiPriority="69"/>
+    <w:lsdException w:name="Dark List" w:uiPriority="70"/>
+    <w:lsdException w:name="Colorful Shading" w:uiPriority="71"/>
+    <w:lsdException w:name="Colorful List" w:uiPriority="72"/>
+    <w:lsdException w:name="Colorful Grid" w:uiPriority="73"/>
+    <w:lsdException w:name="Light Shading Accent 1" w:uiPriority="60"/>
+    <w:lsdException w:name="Light List Accent 1" w:uiPriority="61"/>
+    <w:lsdException w:name="Light Grid Accent 1" w:uiPriority="62"/>
+    <w:lsdException w:name="Medium Shading 1 Accent 1" w:uiPriority="63"/>
+    <w:lsdException w:name="Medium Shading 2 Accent 1" w:uiPriority="64"/>
+    <w:lsdException w:name="Medium List 1 Accent 1" w:uiPriority="65"/>
+    <w:lsdException w:name="Revision" w:semiHidden="1"/>
+    <w:lsdException w:name="List Paragraph" w:uiPriority="34" w:qFormat="1"/>
+    <w:lsdException w:name="Quote" w:uiPriority="29" w:qFormat="1"/>
+    <w:lsdException w:name="Intense Quote" w:uiPriority="30" w:qFormat="1"/>
+    <w:lsdException w:name="Medium List 2 Accent 1" w:uiPriority="66"/>
+    <w:lsdException w:name="Medium Grid 1 Accent 1" w:uiPriority="67"/>
+    <w:lsdException w:name="Medium Grid 2 Accent 1" w:uiPriority="68"/>
+    <w:lsdException w:name="Medium Grid 3 Accent 1" w:uiPriority="69"/>
+    <w:lsdException w:name="Dark List Accent 1" w:uiPriority="70"/>
+    <w:lsdException w:name="Colorful Shading Accent 1" w:uiPriority="71"/>
+    <w:lsdException w:name="Colorful List Accent 1" w:uiPriority="72"/>
+    <w:lsdException w:name="Colorful Grid Accent 1" w:uiPriority="73"/>
+    <w:lsdException w:name="Light Shading Accent 2" w:uiPriority="60"/>
+    <w:lsdException w:name="Light List Accent 2" w:uiPriority="61"/>
+    <w:lsdException w:name="Light Grid Accent 2" w:uiPriority="62"/>
+    <w:lsdException w:name="Medium Shading 1 Accent 2" w:uiPriority="63"/>
+    <w:lsdException w:name="Medium Shading 2 Accent 2" w:uiPriority="64"/>
+    <w:lsdException w:name="Medium List 1 Accent 2" w:uiPriority="65"/>
+    <w:lsdException w:name="Medium List 2 Accent 2" w:uiPriority="66"/>
+    <w:lsdException w:name="Medium Grid 1 Accent 2" w:uiPriority="67"/>
+    <w:lsdException w:name="Medium Grid 2 Accent 2" w:uiPriority="68"/>
+    <w:lsdException w:name="Medium Grid 3 Accent 2" w:uiPriority="69"/>
+    <w:lsdException w:name="Dark List Accent 2" w:uiPriority="70"/>
+    <w:lsdException w:name="Colorful Shading Accent 2" w:uiPriority="71"/>
+    <w:lsdException w:name="Colorful List Accent 2" w:uiPriority="72"/>
+    <w:lsdException w:name="Colorful Grid Accent 2" w:uiPriority="73"/>
+    <w:lsdException w:name="Light Shading Accent 3" w:uiPriority="60"/>
+    <w:lsdException w:name="Light List Accent 3" w:uiPriority="61"/>
+    <w:lsdException w:name="Light Grid Accent 3" w:uiPriority="62"/>
+    <w:lsdException w:name="Medium Shading 1 Accent 3" w:uiPriority="63"/>
+    <w:lsdException w:name="Medium Shading 2 Accent 3" w:uiPriority="64"/>
+    <w:lsdException w:name="Medium List 1 Accent 3" w:uiPriority="65"/>
+    <w:lsdException w:name="Medium List 2 Accent 3" w:uiPriority="66"/>
+    <w:lsdException w:name="Medium Grid 1 Accent 3" w:uiPriority="67"/>
+    <w:lsdException w:name="Medium Grid 2 Accent 3" w:uiPriority="68"/>
+    <w:lsdException w:name="Medium Grid 3 Accent 3" w:uiPriority="69"/>
+    <w:lsdException w:name="Dark List Accent 3" w:uiPriority="70"/>
+    <w:lsdException w:name="Colorful Shading Accent 3" w:uiPriority="71"/>
+    <w:lsdException w:name="Colorful List Accent 3" w:uiPriority="72"/>
+    <w:lsdException w:name="Colorful Grid Accent 3" w:uiPriority="73"/>
+    <w:lsdException w:name="Light Shading Accent 4" w:uiPriority="60"/>
+    <w:lsdException w:name="Light List Accent 4" w:uiPriority="61"/>
+    <w:lsdException w:name="Light Grid Accent 4" w:uiPriority="62"/>
+    <w:lsdException w:name="Medium Shading 1 Accent 4" w:uiPriority="63"/>
+    <w:lsdException w:name="Medium Shading 2 Accent 4" w:uiPriority="64"/>
+    <w:lsdException w:name="Medium List 1 Accent 4" w:uiPriority="65"/>
+    <w:lsdException w:name="Medium List 2 Accent 4" w:uiPriority="66"/>
+    <w:lsdException w:name="Medium Grid 1 Accent 4" w:uiPriority="67"/>
+    <w:lsdException w:name="Medium Grid 2 Accent 4" w:uiPriority="68"/>
+    <w:lsdException w:name="Medium Grid 3 Accent 4" w:uiPriority="69"/>
+    <w:lsdException w:name="Dark List Accent 4" w:uiPriority="70"/>
+    <w:lsdException w:name="Colorful Shading Accent 4" w:uiPriority="71"/>
+    <w:lsdException w:name="Colorful List Accent 4" w:uiPriority="72"/>
+    <w:lsdException w:name="Colorful Grid Accent 4" w:uiPriority="73"/>
+    <w:lsdException w:name="Light Shading Accent 5" w:uiPriority="60"/>
+    <w:lsdException w:name="Light List Accent 5" w:uiPriority="61"/>
+    <w:lsdException w:name="Light Grid Accent 5" w:uiPriority="62"/>
+    <w:lsdException w:name="Medium Shading 1 Accent 5" w:uiPriority="63"/>
+    <w:lsdException w:name="Medium Shading 2 Accent 5" w:uiPriority="64"/>
+    <w:lsdException w:name="Medium List 1 Accent 5" w:uiPriority="65"/>
+    <w:lsdException w:name="Medium List 2 Accent 5" w:uiPriority="66"/>
+    <w:lsdException w:name="Medium Grid 1 Accent 5" w:uiPriority="67"/>
+    <w:lsdException w:name="Medium Grid 2 Accent 5" w:uiPriority="68"/>
+    <w:lsdException w:name="Medium Grid 3 Accent 5" w:uiPriority="69"/>
+    <w:lsdException w:name="Dark List Accent 5" w:uiPriority="70"/>
+    <w:lsdException w:name="Colorful Shading Accent 5" w:uiPriority="71"/>
+    <w:lsdException w:name="Colorful List Accent 5" w:uiPriority="72"/>
+    <w:lsdException w:name="Colorful Grid Accent 5" w:uiPriority="73"/>
+    <w:lsdException w:name="Light Shading Accent 6" w:uiPriority="60"/>
+    <w:lsdException w:name="Light List Accent 6" w:uiPriority="61"/>
+    <w:lsdException w:name="Light Grid Accent 6" w:uiPriority="62"/>
+    <w:lsdException w:name="Medium Shading 1 Accent 6" w:uiPriority="63"/>
+    <w:lsdException w:name="Medium Shading 2 Accent 6" w:uiPriority="64"/>
+    <w:lsdException w:name="Medium List 1 Accent 6" w:uiPriority="65"/>
+    <w:lsdException w:name="Medium List 2 Accent 6" w:uiPriority="66"/>
+    <w:lsdException w:name="Medium Grid 1 Accent 6" w:uiPriority="67"/>
+    <w:lsdException w:name="Medium Grid 2 Accent 6" w:uiPriority="68"/>
+    <w:lsdException w:name="Medium Grid 3 Accent 6" w:uiPriority="69"/>
+    <w:lsdException w:name="Dark List Accent 6" w:uiPriority="70"/>
+    <w:lsdException w:name="Colorful Shading Accent 6" w:uiPriority="71"/>
+    <w:lsdException w:name="Colorful List Accent 6" w:uiPriority="72"/>
+    <w:lsdException w:name="Colorful Grid Accent 6" w:uiPriority="73"/>
+    <w:lsdException w:name="Subtle Emphasis" w:uiPriority="19" w:qFormat="1"/>
+    <w:lsdException w:name="Intense Emphasis" w:uiPriority="21" w:qFormat="1"/>
+    <w:lsdException w:name="Subtle Reference" w:uiPriority="31" w:qFormat="1"/>
+    <w:lsdException w:name="Intense Reference" w:uiPriority="32" w:qFormat="1"/>
+    <w:lsdException w:name="Book Title" w:uiPriority="33" w:qFormat="1"/>
+    <w:lsdException w:name="Bibliography" w:semiHidden="1" w:uiPriority="37" w:unhideWhenUsed="1"/>
+    <w:lsdException w:name="TOC Heading" w:semiHidden="1" w:uiPriority="39" w:unhideWhenUsed="1" w:qFormat="1"/>
+    <w:lsdException w:name="Plain Table 1" w:uiPriority="41"/>
+    <w:lsdException w:name="Plain Table 2" w:uiPriority="42"/>
+    <w:lsdException w:name="Plain Table 3" w:uiPriority="43"/>
+    <w:lsdException w:name="Plain Table 4" w:uiPriority="44"/>
+    <w:lsdException w:name="Plain Table 5" w:uiPriority="45"/>
+    <w:lsdException w:name="Grid Table Light" w:uiPriority="40"/>
+    <w:lsdException w:name="Grid Table 1 Light" w:uiPriority="46"/>
+    <w:lsdException w:name="Grid Table 2" w:uiPriority="47"/>
+    <w:lsdException w:name="Grid Table 3" w:uiPriority="48"/>
+    <w:lsdException w:name="Grid Table 4" w:uiPriority="49"/>
+    <w:lsdException w:name="Grid Table 5 Dark" w:uiPriority="50"/>
+    <w:lsdException w:name="Grid Table 6 Colorful" w:uiPriority="51"/>
+    <w:lsdException w:name="Grid Table 7 Colorful" w:uiPriority="52"/>
+    <w:lsdException w:name="Grid Table 1 Light Accent 1" w:uiPriority="46"/>
+    <w:lsdException w:name="Grid Table 2 Accent 1" w:uiPriority="47"/>
+    <w:lsdException w:name="Grid Table 3 Accent 1" w:uiPriority="48"/>
+    <w:lsdException w:name="Grid Table 4 Accent 1" w:uiPriority="49"/>
+    <w:lsdException w:name="Grid Table 5 Dark Accent 1" w:uiPriority="50"/>
+    <w:lsdException w:name="Grid Table 6 Colorful Accent 1" w:uiPriority="51"/>
+    <w:lsdException w:name="Grid Table 7 Colorful Accent 1" w:uiPriority="52"/>
+    <w:lsdException w:name="Grid Table 1 Light Accent 2" w:uiPriority="46"/>
+    <w:lsdException w:name="Grid Table 2 Accent 2" w:uiPriority="47"/>
+    <w:lsdException w:name="Grid Table 3 Accent 2" w:uiPriority="48"/>
+    <w:lsdException w:name="Grid Table 4 Accent 2" w:uiPriority="49"/>
+    <w:lsdException w:name="Grid Table 5 Dark Accent 2" w:uiPriority="50"/>
+    <w:lsdException w:name="Grid Table 6 Colorful Accent 2" w:uiPriority="51"/>
+    <w:lsdException w:name="Grid Table 7 Colorful Accent 2" w:uiPriority="52"/>
+    <w:lsdException w:name="Grid Table 1 Light Accent 3" w:uiPriority="46"/>
+    <w:lsdException w:name="Grid Table 2 Accent 3" w:uiPriority="47"/>
+    <w:lsdException w:name="Grid Table 3 Accent 3" w:uiPriority="48"/>
+    <w:lsdException w:name="Grid Table 4 Accent 3" w:uiPriority="49"/>
+    <w:lsdException w:name="Grid Table 5 Dark Accent 3" w:uiPriority="50"/>
+    <w:lsdException w:name="Grid Table 6 Colorful Accent 3" w:uiPriority="51"/>
+    <w:lsdException w:name="Grid Table 7 Colorful Accent 3" w:uiPriority="52"/>
+    <w:lsdException w:name="Grid Table 1 Light Accent 4" w:uiPriority="46"/>
+    <w:lsdException w:name="Grid Table 2 Accent 4" w:uiPriority="47"/>
+    <w:lsdException w:name="Grid Table 3 Accent 4" w:uiPriority="48"/>
+    <w:lsdException w:name="Grid Table 4 Accent 4" w:uiPriority="49"/>
+    <w:lsdException w:name="Grid Table 5 Dark Accent 4" w:uiPriority="50"/>
+    <w:lsdException w:name="Grid Table 6 Colorful Accent 4" w:uiPriority="51"/>
+    <w:lsdException w:name="Grid Table 7 Colorful Accent 4" w:uiPriority="52"/>
+    <w:lsdException w:name="Grid Table 1 Light Accent 5" w:uiPriority="46"/>
+    <w:lsdException w:name="Grid Table 2 Accent 5" w:uiPriority="47"/>
+    <w:lsdException w:name="Grid Table 3 Accent 5" w:uiPriority="48"/>
+    <w:lsdException w:name="Grid Table 4 Accent 5" w:uiPriority="49"/>
+    <w:lsdException w:name="Grid Table 5 Dark Accent 5" w:uiPriority="50"/>
+    <w:lsdException w:name="Grid Table 6 Colorful Accent 5" w:uiPriority="51"/>
+    <w:lsdException w:name="Grid Table 7 Colorful Accent 5" w:uiPriority="52"/>
+    <w:lsdException w:name="Grid Table 1 Light Accent 6" w:uiPriority="46"/>
+    <w:lsdException w:name="Grid Table 2 Accent 6" w:uiPriority="47"/>
+    <w:lsdException w:name="Grid Table 3 Accent 6" w:uiPriority="48"/>
+    <w:lsdException w:name="Grid Table 4 Accent 6" w:uiPriority="49"/>
+    <w:lsdException w:name="Grid Table 5 Dark Accent 6" w:uiPriority="50"/>
+    <w:lsdException w:name="Grid Table 6 Colorful Accent 6" w:uiPriority="51"/>
+    <w:lsdException w:name="Grid Table 7 Colorful Accent 6" w:uiPriority="52"/>
+    <w:lsdException w:name="List Table 1 Light" w:uiPriority="46"/>
+    <w:lsdException w:name="List Table 2" w:uiPriority="47"/>
+    <w:lsdException w:name="List Table 3" w:uiPriority="48"/>
+    <w:lsdException w:name="List Table 4" w:uiPriority="49"/>
+    <w:lsdException w:name="List Table 5 Dark" w:uiPriority="50"/>
+    <w:lsdException w:name="List Table 6 Colorful" w:uiPriority="51"/>
+    <w:lsdException w:name="List Table 7 Colorful" w:uiPriority="52"/>
+    <w:lsdException w:name="List Table 1 Light Accent 1" w:uiPriority="46"/>
+    <w:lsdException w:name="List Table 2 Accent 1" w:uiPriority="47"/>
+    <w:lsdException w:name="List Table 3 Accent 1" w:uiPriority="48"/>
+    <w:lsdException w:name="List Table 4 Accent 1" w:uiPriority="49"/>
+    <w:lsdException w:name="List Table 5 Dark Accent 1" w:uiPriority="50"/>
+    <w:lsdException w:name="List Table 6 Colorful Accent 1" w:uiPriority="51"/>
+    <w:lsdException w:name="List Table 7 Colorful Accent 1" w:uiPriority="52"/>
+    <w:lsdException w:name="List Table 1 Light Accent 2" w:uiPriority="46"/>
+    <w:lsdException w:name="List Table 2 Accent 2" w:uiPriority="47"/>
+    <w:lsdException w:name="List Table 3 Accent 2" w:uiPriority="48"/>
+    <w:lsdException w:name="List Table 4 Accent 2" w:uiPriority="49"/>
+    <w:lsdException w:name="List Table 5 Dark Accent 2" w:uiPriority="50"/>
+    <w:lsdException w:name="List Table 6 Colorful Accent 2" w:uiPriority="51"/>
+    <w:lsdException w:name="List Table 7 Colorful Accent 2" w:uiPriority="52"/>
+    <w:lsdException w:name="List Table 1 Light Accent 3" w:uiPriority="46"/>
+    <w:lsdException w:name="List Table 2 Accent 3" w:uiPriority="47"/>
+    <w:lsdException w:name="List Table 3 Accent 3" w:uiPriority="48"/>
+    <w:lsdException w:name="List Table 4 Accent 3" w:uiPriority="49"/>
+    <w:lsdException w:name="List Table 5 Dark Accent 3" w:uiPriority="50"/>
+    <w:lsdException w:name="List Table 6 Colorful Accent 3" w:uiPriority="51"/>
+    <w:lsdException w:name="List Table 7 Colorful Accent 3" w:uiPriority="52"/>
+    <w:lsdException w:name="List Table 1 Light Accent 4" w:uiPriority="46"/>
+    <w:lsdException w:name="List Table 2 Accent 4" w:uiPriority="47"/>
+    <w:lsdException w:name="List Table 3 Accent 4" w:uiPriority="48"/>
+    <w:lsdException w:name="List Table 4 Accent 4" w:uiPriority="49"/>
+    <w:lsdException w:name="List Table 5 Dark Accent 4" w:uiPriority="50"/>
+    <w:lsdException w:name="List Table 6 Colorful Accent 4" w:uiPriority="51"/>
+    <w:lsdException w:name="List Table 7 Colorful Accent 4" w:uiPriority="52"/>
+    <w:lsdException w:name="List Table 1 Light Accent 5" w:uiPriority="46"/>
+    <w:lsdException w:name="List Table 2 Accent 5" w:uiPriority="47"/>
+    <w:lsdException w:name="List Table 3 Accent 5" w:uiPriority="48"/>
+    <w:lsdException w:name="List Table 4 Accent 5" w:uiPriority="49"/>
+    <w:lsdException w:name="List Table 5 Dark Accent 5" w:uiPriority="50"/>
+    <w:lsdException w:name="List Table 6 Colorful Accent 5" w:uiPriority="51"/>
+    <w:lsdException w:name="List Table 7 Colorful Accent 5" w:uiPriority="52"/>
+    <w:lsdException w:name="List Table 1 Light Accent 6" w:uiPriority="46"/>
+    <w:lsdException w:name="List Table 2 Accent 6" w:uiPriority="47"/>
+    <w:lsdException w:name="List Table 3 Accent 6" w:uiPriority="48"/>
+    <w:lsdException w:name="List Table 4 Accent 6" w:uiPriority="49"/>
+    <w:lsdException w:name="List Table 5 Dark Accent 6" w:uiPriority="50"/>
+    <w:lsdException w:name="List Table 6 Colorful Accent 6" w:uiPriority="51"/>
+    <w:lsdException w:name="List Table 7 Colorful Accent 6" w:uiPriority="52"/>
   </w:latentStyles>
   <w:style w:type="paragraph" w:default="1" w:styleId="Normal">
     <w:name w:val="Normal"/>
@@ -2631,7 +2861,6 @@
     <w:uiPriority w:val="99"/>
     <w:semiHidden/>
     <w:unhideWhenUsed/>
-    <w:qFormat/>
     <w:tblPr>
       <w:tblInd w:w="0" w:type="dxa"/>
       <w:tblCellMar>
@@ -2859,287 +3088,6 @@
     <w:rsid w:val="007F760C"/>
   </w:style>
 </w:styles>
-</file>
-
-<file path=word/glossary/document.xml><?xml version="1.0" encoding="utf-8"?>
-<w:glossaryDocument xmlns:ve="http://schemas.openxmlformats.org/markup-compatibility/2006" xmlns:o="urn:schemas-microsoft-com:office:office" xmlns:r="http://schemas.openxmlformats.org/officeDocument/2006/relationships" xmlns:m="http://schemas.openxmlformats.org/officeDocument/2006/math" xmlns:v="urn:schemas-microsoft-com:vml" xmlns:wp="http://schemas.openxmlformats.org/drawingml/2006/wordprocessingDrawing" xmlns:w10="urn:schemas-microsoft-com:office:word" xmlns:w="http://schemas.openxmlformats.org/wordprocessingml/2006/main" xmlns:wne="http://schemas.microsoft.com/office/word/2006/wordml">
-  <w:docParts/>
-</w:glossaryDocument>
-</file>
-
-<file path=word/glossary/fontTable.xml><?xml version="1.0" encoding="utf-8"?>
-<w:fonts xmlns:r="http://schemas.openxmlformats.org/officeDocument/2006/relationships" xmlns:w="http://schemas.openxmlformats.org/wordprocessingml/2006/main">
-  <w:font w:name="Calibri">
-    <w:panose1 w:val="020F0502020204030204"/>
-    <w:charset w:val="00"/>
-    <w:family w:val="swiss"/>
-    <w:pitch w:val="variable"/>
-    <w:sig w:usb0="E00002FF" w:usb1="4000ACFF" w:usb2="00000001" w:usb3="00000000" w:csb0="0000019F" w:csb1="00000000"/>
-  </w:font>
-  <w:font w:name="Times New Roman">
-    <w:panose1 w:val="02020603050405020304"/>
-    <w:charset w:val="00"/>
-    <w:family w:val="roman"/>
-    <w:pitch w:val="variable"/>
-    <w:sig w:usb0="E0002AFF" w:usb1="C0007841" w:usb2="00000009" w:usb3="00000000" w:csb0="000001FF" w:csb1="00000000"/>
-  </w:font>
-  <w:font w:name="Cambria">
-    <w:panose1 w:val="02040503050406030204"/>
-    <w:charset w:val="00"/>
-    <w:family w:val="roman"/>
-    <w:pitch w:val="variable"/>
-    <w:sig w:usb0="E00002FF" w:usb1="400004FF" w:usb2="00000000" w:usb3="00000000" w:csb0="0000019F" w:csb1="00000000"/>
-  </w:font>
-  <w:font w:name="Tahoma">
-    <w:panose1 w:val="020B0604030504040204"/>
-    <w:charset w:val="00"/>
-    <w:family w:val="swiss"/>
-    <w:pitch w:val="variable"/>
-    <w:sig w:usb0="E1002EFF" w:usb1="C000605B" w:usb2="00000029" w:usb3="00000000" w:csb0="000101FF" w:csb1="00000000"/>
-  </w:font>
-</w:fonts>
-</file>
-
-<file path=word/glossary/settings.xml><?xml version="1.0" encoding="utf-8"?>
-<w:settings xmlns:o="urn:schemas-microsoft-com:office:office" xmlns:r="http://schemas.openxmlformats.org/officeDocument/2006/relationships" xmlns:m="http://schemas.openxmlformats.org/officeDocument/2006/math" xmlns:v="urn:schemas-microsoft-com:vml" xmlns:w10="urn:schemas-microsoft-com:office:word" xmlns:w="http://schemas.openxmlformats.org/wordprocessingml/2006/main" xmlns:sl="http://schemas.openxmlformats.org/schemaLibrary/2006/main">
-  <w:view w:val="normal"/>
-  <w:defaultTabStop w:val="720"/>
-  <w:characterSpacingControl w:val="doNotCompress"/>
-  <w:compat>
-    <w:useFELayout/>
-  </w:compat>
-  <w:rsids>
-    <w:rsidRoot w:val="00D92996"/>
-    <w:rsid w:val="0034638C"/>
-    <w:rsid w:val="00D92996"/>
-  </w:rsids>
-  <m:mathPr>
-    <m:mathFont m:val="Cambria Math"/>
-    <m:brkBin m:val="before"/>
-    <m:brkBinSub m:val="--"/>
-    <m:smallFrac m:val="off"/>
-    <m:dispDef/>
-    <m:lMargin m:val="0"/>
-    <m:rMargin m:val="0"/>
-    <m:defJc m:val="centerGroup"/>
-    <m:wrapIndent m:val="1440"/>
-    <m:intLim m:val="subSup"/>
-    <m:naryLim m:val="undOvr"/>
-  </m:mathPr>
-  <w:themeFontLang w:val="en-GB"/>
-  <w:clrSchemeMapping w:bg1="light1" w:t1="dark1" w:bg2="light2" w:t2="dark2" w:accent1="accent1" w:accent2="accent2" w:accent3="accent3" w:accent4="accent4" w:accent5="accent5" w:accent6="accent6" w:hyperlink="hyperlink" w:followedHyperlink="followedHyperlink"/>
-  <w:decimalSymbol w:val="."/>
-  <w:listSeparator w:val=","/>
-</w:settings>
-</file>
-
-<file path=word/glossary/styles.xml><?xml version="1.0" encoding="utf-8"?>
-<w:styles xmlns:r="http://schemas.openxmlformats.org/officeDocument/2006/relationships" xmlns:w="http://schemas.openxmlformats.org/wordprocessingml/2006/main">
-  <w:docDefaults>
-    <w:rPrDefault>
-      <w:rPr>
-        <w:rFonts w:asciiTheme="minorHAnsi" w:eastAsiaTheme="minorEastAsia" w:hAnsiTheme="minorHAnsi" w:cstheme="minorBidi"/>
-        <w:sz w:val="22"/>
-        <w:szCs w:val="22"/>
-        <w:lang w:val="en-GB" w:eastAsia="en-GB" w:bidi="ar-SA"/>
-      </w:rPr>
-    </w:rPrDefault>
-    <w:pPrDefault>
-      <w:pPr>
-        <w:spacing w:after="200" w:line="276" w:lineRule="auto"/>
-      </w:pPr>
-    </w:pPrDefault>
-  </w:docDefaults>
-  <w:latentStyles w:defLockedState="0" w:defUIPriority="99" w:defSemiHidden="1" w:defUnhideWhenUsed="1" w:defQFormat="0" w:count="267">
-    <w:lsdException w:name="Normal" w:semiHidden="0" w:uiPriority="0" w:unhideWhenUsed="0" w:qFormat="1"/>
-    <w:lsdException w:name="heading 1" w:semiHidden="0" w:uiPriority="9" w:unhideWhenUsed="0" w:qFormat="1"/>
-    <w:lsdException w:name="heading 2" w:uiPriority="9" w:qFormat="1"/>
-    <w:lsdException w:name="heading 3" w:uiPriority="9" w:qFormat="1"/>
-    <w:lsdException w:name="heading 4" w:uiPriority="9" w:qFormat="1"/>
-    <w:lsdException w:name="heading 5" w:uiPriority="9" w:qFormat="1"/>
-    <w:lsdException w:name="heading 6" w:uiPriority="9" w:qFormat="1"/>
-    <w:lsdException w:name="heading 7" w:uiPriority="9" w:qFormat="1"/>
-    <w:lsdException w:name="heading 8" w:uiPriority="9" w:qFormat="1"/>
-    <w:lsdException w:name="heading 9" w:uiPriority="9" w:qFormat="1"/>
-    <w:lsdException w:name="toc 1" w:uiPriority="39"/>
-    <w:lsdException w:name="toc 2" w:uiPriority="39"/>
-    <w:lsdException w:name="toc 3" w:uiPriority="39"/>
-    <w:lsdException w:name="toc 4" w:uiPriority="39"/>
-    <w:lsdException w:name="toc 5" w:uiPriority="39"/>
-    <w:lsdException w:name="toc 6" w:uiPriority="39"/>
-    <w:lsdException w:name="toc 7" w:uiPriority="39"/>
-    <w:lsdException w:name="toc 8" w:uiPriority="39"/>
-    <w:lsdException w:name="toc 9" w:uiPriority="39"/>
-    <w:lsdException w:name="caption" w:uiPriority="35" w:qFormat="1"/>
-    <w:lsdException w:name="Title" w:semiHidden="0" w:uiPriority="10" w:unhideWhenUsed="0" w:qFormat="1"/>
-    <w:lsdException w:name="Default Paragraph Font" w:uiPriority="1"/>
-    <w:lsdException w:name="Subtitle" w:semiHidden="0" w:uiPriority="11" w:unhideWhenUsed="0" w:qFormat="1"/>
-    <w:lsdException w:name="Strong" w:semiHidden="0" w:uiPriority="22" w:unhideWhenUsed="0" w:qFormat="1"/>
-    <w:lsdException w:name="Emphasis" w:semiHidden="0" w:uiPriority="20" w:unhideWhenUsed="0" w:qFormat="1"/>
-    <w:lsdException w:name="Table Grid" w:semiHidden="0" w:uiPriority="59" w:unhideWhenUsed="0"/>
-    <w:lsdException w:name="Placeholder Text" w:unhideWhenUsed="0"/>
-    <w:lsdException w:name="No Spacing" w:semiHidden="0" w:uiPriority="1" w:unhideWhenUsed="0" w:qFormat="1"/>
-    <w:lsdException w:name="Light Shading" w:semiHidden="0" w:uiPriority="60" w:unhideWhenUsed="0"/>
-    <w:lsdException w:name="Light List" w:semiHidden="0" w:uiPriority="61" w:unhideWhenUsed="0"/>
-    <w:lsdException w:name="Light Grid" w:semiHidden="0" w:uiPriority="62" w:unhideWhenUsed="0"/>
-    <w:lsdException w:name="Medium Shading 1" w:semiHidden="0" w:uiPriority="63" w:unhideWhenUsed="0"/>
-    <w:lsdException w:name="Medium Shading 2" w:semiHidden="0" w:uiPriority="64" w:unhideWhenUsed="0"/>
-    <w:lsdException w:name="Medium List 1" w:semiHidden="0" w:uiPriority="65" w:unhideWhenUsed="0"/>
-    <w:lsdException w:name="Medium List 2" w:semiHidden="0" w:uiPriority="66" w:unhideWhenUsed="0"/>
-    <w:lsdException w:name="Medium Grid 1" w:semiHidden="0" w:uiPriority="67" w:unhideWhenUsed="0"/>
-    <w:lsdException w:name="Medium Grid 2" w:semiHidden="0" w:uiPriority="68" w:unhideWhenUsed="0"/>
-    <w:lsdException w:name="Medium Grid 3" w:semiHidden="0" w:uiPriority="69" w:unhideWhenUsed="0"/>
-    <w:lsdException w:name="Dark List" w:semiHidden="0" w:uiPriority="70" w:unhideWhenUsed="0"/>
-    <w:lsdException w:name="Colorful Shading" w:semiHidden="0" w:uiPriority="71" w:unhideWhenUsed="0"/>
-    <w:lsdException w:name="Colorful List" w:semiHidden="0" w:uiPriority="72" w:unhideWhenUsed="0"/>
-    <w:lsdException w:name="Colorful Grid" w:semiHidden="0" w:uiPriority="73" w:unhideWhenUsed="0"/>
-    <w:lsdException w:name="Light Shading Accent 1" w:semiHidden="0" w:uiPriority="60" w:unhideWhenUsed="0"/>
-    <w:lsdException w:name="Light List Accent 1" w:semiHidden="0" w:uiPriority="61" w:unhideWhenUsed="0"/>
-    <w:lsdException w:name="Light Grid Accent 1" w:semiHidden="0" w:uiPriority="62" w:unhideWhenUsed="0"/>
-    <w:lsdException w:name="Medium Shading 1 Accent 1" w:semiHidden="0" w:uiPriority="63" w:unhideWhenUsed="0"/>
-    <w:lsdException w:name="Medium Shading 2 Accent 1" w:semiHidden="0" w:uiPriority="64" w:unhideWhenUsed="0"/>
-    <w:lsdException w:name="Medium List 1 Accent 1" w:semiHidden="0" w:uiPriority="65" w:unhideWhenUsed="0"/>
-    <w:lsdException w:name="Revision" w:unhideWhenUsed="0"/>
-    <w:lsdException w:name="List Paragraph" w:semiHidden="0" w:uiPriority="34" w:unhideWhenUsed="0" w:qFormat="1"/>
-    <w:lsdException w:name="Quote" w:semiHidden="0" w:uiPriority="29" w:unhideWhenUsed="0" w:qFormat="1"/>
-    <w:lsdException w:name="Intense Quote" w:semiHidden="0" w:uiPriority="30" w:unhideWhenUsed="0" w:qFormat="1"/>
-    <w:lsdException w:name="Medium List 2 Accent 1" w:semiHidden="0" w:uiPriority="66" w:unhideWhenUsed="0"/>
-    <w:lsdException w:name="Medium Grid 1 Accent 1" w:semiHidden="0" w:uiPriority="67" w:unhideWhenUsed="0"/>
-    <w:lsdException w:name="Medium Grid 2 Accent 1" w:semiHidden="0" w:uiPriority="68" w:unhideWhenUsed="0"/>
-    <w:lsdException w:name="Medium Grid 3 Accent 1" w:semiHidden="0" w:uiPriority="69" w:unhideWhenUsed="0"/>
-    <w:lsdException w:name="Dark List Accent 1" w:semiHidden="0" w:uiPriority="70" w:unhideWhenUsed="0"/>
-    <w:lsdException w:name="Colorful Shading Accent 1" w:semiHidden="0" w:uiPriority="71" w:unhideWhenUsed="0"/>
-    <w:lsdException w:name="Colorful List Accent 1" w:semiHidden="0" w:uiPriority="72" w:unhideWhenUsed="0"/>
-    <w:lsdException w:name="Colorful Grid Accent 1" w:semiHidden="0" w:uiPriority="73" w:unhideWhenUsed="0"/>
-    <w:lsdException w:name="Light Shading Accent 2" w:semiHidden="0" w:uiPriority="60" w:unhideWhenUsed="0"/>
-    <w:lsdException w:name="Light List Accent 2" w:semiHidden="0" w:uiPriority="61" w:unhideWhenUsed="0"/>
-    <w:lsdException w:name="Light Grid Accent 2" w:semiHidden="0" w:uiPriority="62" w:unhideWhenUsed="0"/>
-    <w:lsdException w:name="Medium Shading 1 Accent 2" w:semiHidden="0" w:uiPriority="63" w:unhideWhenUsed="0"/>
-    <w:lsdException w:name="Medium Shading 2 Accent 2" w:semiHidden="0" w:uiPriority="64" w:unhideWhenUsed="0"/>
-    <w:lsdException w:name="Medium List 1 Accent 2" w:semiHidden="0" w:uiPriority="65" w:unhideWhenUsed="0"/>
-    <w:lsdException w:name="Medium List 2 Accent 2" w:semiHidden="0" w:uiPriority="66" w:unhideWhenUsed="0"/>
-    <w:lsdException w:name="Medium Grid 1 Accent 2" w:semiHidden="0" w:uiPriority="67" w:unhideWhenUsed="0"/>
-    <w:lsdException w:name="Medium Grid 2 Accent 2" w:semiHidden="0" w:uiPriority="68" w:unhideWhenUsed="0"/>
-    <w:lsdException w:name="Medium Grid 3 Accent 2" w:semiHidden="0" w:uiPriority="69" w:unhideWhenUsed="0"/>
-    <w:lsdException w:name="Dark List Accent 2" w:semiHidden="0" w:uiPriority="70" w:unhideWhenUsed="0"/>
-    <w:lsdException w:name="Colorful Shading Accent 2" w:semiHidden="0" w:uiPriority="71" w:unhideWhenUsed="0"/>
-    <w:lsdException w:name="Colorful List Accent 2" w:semiHidden="0" w:uiPriority="72" w:unhideWhenUsed="0"/>
-    <w:lsdException w:name="Colorful Grid Accent 2" w:semiHidden="0" w:uiPriority="73" w:unhideWhenUsed="0"/>
-    <w:lsdException w:name="Light Shading Accent 3" w:semiHidden="0" w:uiPriority="60" w:unhideWhenUsed="0"/>
-    <w:lsdException w:name="Light List Accent 3" w:semiHidden="0" w:uiPriority="61" w:unhideWhenUsed="0"/>
-    <w:lsdException w:name="Light Grid Accent 3" w:semiHidden="0" w:uiPriority="62" w:unhideWhenUsed="0"/>
-    <w:lsdException w:name="Medium Shading 1 Accent 3" w:semiHidden="0" w:uiPriority="63" w:unhideWhenUsed="0"/>
-    <w:lsdException w:name="Medium Shading 2 Accent 3" w:semiHidden="0" w:uiPriority="64" w:unhideWhenUsed="0"/>
-    <w:lsdException w:name="Medium List 1 Accent 3" w:semiHidden="0" w:uiPriority="65" w:unhideWhenUsed="0"/>
-    <w:lsdException w:name="Medium List 2 Accent 3" w:semiHidden="0" w:uiPriority="66" w:unhideWhenUsed="0"/>
-    <w:lsdException w:name="Medium Grid 1 Accent 3" w:semiHidden="0" w:uiPriority="67" w:unhideWhenUsed="0"/>
-    <w:lsdException w:name="Medium Grid 2 Accent 3" w:semiHidden="0" w:uiPriority="68" w:unhideWhenUsed="0"/>
-    <w:lsdException w:name="Medium Grid 3 Accent 3" w:semiHidden="0" w:uiPriority="69" w:unhideWhenUsed="0"/>
-    <w:lsdException w:name="Dark List Accent 3" w:semiHidden="0" w:uiPriority="70" w:unhideWhenUsed="0"/>
-    <w:lsdException w:name="Colorful Shading Accent 3" w:semiHidden="0" w:uiPriority="71" w:unhideWhenUsed="0"/>
-    <w:lsdException w:name="Colorful List Accent 3" w:semiHidden="0" w:uiPriority="72" w:unhideWhenUsed="0"/>
-    <w:lsdException w:name="Colorful Grid Accent 3" w:semiHidden="0" w:uiPriority="73" w:unhideWhenUsed="0"/>
-    <w:lsdException w:name="Light Shading Accent 4" w:semiHidden="0" w:uiPriority="60" w:unhideWhenUsed="0"/>
-    <w:lsdException w:name="Light List Accent 4" w:semiHidden="0" w:uiPriority="61" w:unhideWhenUsed="0"/>
-    <w:lsdException w:name="Light Grid Accent 4" w:semiHidden="0" w:uiPriority="62" w:unhideWhenUsed="0"/>
-    <w:lsdException w:name="Medium Shading 1 Accent 4" w:semiHidden="0" w:uiPriority="63" w:unhideWhenUsed="0"/>
-    <w:lsdException w:name="Medium Shading 2 Accent 4" w:semiHidden="0" w:uiPriority="64" w:unhideWhenUsed="0"/>
-    <w:lsdException w:name="Medium List 1 Accent 4" w:semiHidden="0" w:uiPriority="65" w:unhideWhenUsed="0"/>
-    <w:lsdException w:name="Medium List 2 Accent 4" w:semiHidden="0" w:uiPriority="66" w:unhideWhenUsed="0"/>
-    <w:lsdException w:name="Medium Grid 1 Accent 4" w:semiHidden="0" w:uiPriority="67" w:unhideWhenUsed="0"/>
-    <w:lsdException w:name="Medium Grid 2 Accent 4" w:semiHidden="0" w:uiPriority="68" w:unhideWhenUsed="0"/>
-    <w:lsdException w:name="Medium Grid 3 Accent 4" w:semiHidden="0" w:uiPriority="69" w:unhideWhenUsed="0"/>
-    <w:lsdException w:name="Dark List Accent 4" w:semiHidden="0" w:uiPriority="70" w:unhideWhenUsed="0"/>
-    <w:lsdException w:name="Colorful Shading Accent 4" w:semiHidden="0" w:uiPriority="71" w:unhideWhenUsed="0"/>
-    <w:lsdException w:name="Colorful List Accent 4" w:semiHidden="0" w:uiPriority="72" w:unhideWhenUsed="0"/>
-    <w:lsdException w:name="Colorful Grid Accent 4" w:semiHidden="0" w:uiPriority="73" w:unhideWhenUsed="0"/>
-    <w:lsdException w:name="Light Shading Accent 5" w:semiHidden="0" w:uiPriority="60" w:unhideWhenUsed="0"/>
-    <w:lsdException w:name="Light List Accent 5" w:semiHidden="0" w:uiPriority="61" w:unhideWhenUsed="0"/>
-    <w:lsdException w:name="Light Grid Accent 5" w:semiHidden="0" w:uiPriority="62" w:unhideWhenUsed="0"/>
-    <w:lsdException w:name="Medium Shading 1 Accent 5" w:semiHidden="0" w:uiPriority="63" w:unhideWhenUsed="0"/>
-    <w:lsdException w:name="Medium Shading 2 Accent 5" w:semiHidden="0" w:uiPriority="64" w:unhideWhenUsed="0"/>
-    <w:lsdException w:name="Medium List 1 Accent 5" w:semiHidden="0" w:uiPriority="65" w:unhideWhenUsed="0"/>
-    <w:lsdException w:name="Medium List 2 Accent 5" w:semiHidden="0" w:uiPriority="66" w:unhideWhenUsed="0"/>
-    <w:lsdException w:name="Medium Grid 1 Accent 5" w:semiHidden="0" w:uiPriority="67" w:unhideWhenUsed="0"/>
-    <w:lsdException w:name="Medium Grid 2 Accent 5" w:semiHidden="0" w:uiPriority="68" w:unhideWhenUsed="0"/>
-    <w:lsdException w:name="Medium Grid 3 Accent 5" w:semiHidden="0" w:uiPriority="69" w:unhideWhenUsed="0"/>
-    <w:lsdException w:name="Dark List Accent 5" w:semiHidden="0" w:uiPriority="70" w:unhideWhenUsed="0"/>
-    <w:lsdException w:name="Colorful Shading Accent 5" w:semiHidden="0" w:uiPriority="71" w:unhideWhenUsed="0"/>
-    <w:lsdException w:name="Colorful List Accent 5" w:semiHidden="0" w:uiPriority="72" w:unhideWhenUsed="0"/>
-    <w:lsdException w:name="Colorful Grid Accent 5" w:semiHidden="0" w:uiPriority="73" w:unhideWhenUsed="0"/>
-    <w:lsdException w:name="Light Shading Accent 6" w:semiHidden="0" w:uiPriority="60" w:unhideWhenUsed="0"/>
-    <w:lsdException w:name="Light List Accent 6" w:semiHidden="0" w:uiPriority="61" w:unhideWhenUsed="0"/>
-    <w:lsdException w:name="Light Grid Accent 6" w:semiHidden="0" w:uiPriority="62" w:unhideWhenUsed="0"/>
-    <w:lsdException w:name="Medium Shading 1 Accent 6" w:semiHidden="0" w:uiPriority="63" w:unhideWhenUsed="0"/>
-    <w:lsdException w:name="Medium Shading 2 Accent 6" w:semiHidden="0" w:uiPriority="64" w:unhideWhenUsed="0"/>
-    <w:lsdException w:name="Medium List 1 Accent 6" w:semiHidden="0" w:uiPriority="65" w:unhideWhenUsed="0"/>
-    <w:lsdException w:name="Medium List 2 Accent 6" w:semiHidden="0" w:uiPriority="66" w:unhideWhenUsed="0"/>
-    <w:lsdException w:name="Medium Grid 1 Accent 6" w:semiHidden="0" w:uiPriority="67" w:unhideWhenUsed="0"/>
-    <w:lsdException w:name="Medium Grid 2 Accent 6" w:semiHidden="0" w:uiPriority="68" w:unhideWhenUsed="0"/>
-    <w:lsdException w:name="Medium Grid 3 Accent 6" w:semiHidden="0" w:uiPriority="69" w:unhideWhenUsed="0"/>
-    <w:lsdException w:name="Dark List Accent 6" w:semiHidden="0" w:uiPriority="70" w:unhideWhenUsed="0"/>
-    <w:lsdException w:name="Colorful Shading Accent 6" w:semiHidden="0" w:uiPriority="71" w:unhideWhenUsed="0"/>
-    <w:lsdException w:name="Colorful List Accent 6" w:semiHidden="0" w:uiPriority="72" w:unhideWhenUsed="0"/>
-    <w:lsdException w:name="Colorful Grid Accent 6" w:semiHidden="0" w:uiPriority="73" w:unhideWhenUsed="0"/>
-    <w:lsdException w:name="Subtle Emphasis" w:semiHidden="0" w:uiPriority="19" w:unhideWhenUsed="0" w:qFormat="1"/>
-    <w:lsdException w:name="Intense Emphasis" w:semiHidden="0" w:uiPriority="21" w:unhideWhenUsed="0" w:qFormat="1"/>
-    <w:lsdException w:name="Subtle Reference" w:semiHidden="0" w:uiPriority="31" w:unhideWhenUsed="0" w:qFormat="1"/>
-    <w:lsdException w:name="Intense Reference" w:semiHidden="0" w:uiPriority="32" w:unhideWhenUsed="0" w:qFormat="1"/>
-    <w:lsdException w:name="Book Title" w:semiHidden="0" w:uiPriority="33" w:unhideWhenUsed="0" w:qFormat="1"/>
-    <w:lsdException w:name="Bibliography" w:uiPriority="37"/>
-    <w:lsdException w:name="TOC Heading" w:uiPriority="39" w:qFormat="1"/>
-  </w:latentStyles>
-  <w:style w:type="paragraph" w:default="1" w:styleId="Normal">
-    <w:name w:val="Normal"/>
-    <w:qFormat/>
-  </w:style>
-  <w:style w:type="character" w:default="1" w:styleId="DefaultParagraphFont">
-    <w:name w:val="Default Paragraph Font"/>
-    <w:uiPriority w:val="1"/>
-    <w:semiHidden/>
-    <w:unhideWhenUsed/>
-  </w:style>
-  <w:style w:type="table" w:default="1" w:styleId="TableNormal">
-    <w:name w:val="Normal Table"/>
-    <w:uiPriority w:val="99"/>
-    <w:semiHidden/>
-    <w:unhideWhenUsed/>
-    <w:qFormat/>
-    <w:tblPr>
-      <w:tblInd w:w="0" w:type="dxa"/>
-      <w:tblCellMar>
-        <w:top w:w="0" w:type="dxa"/>
-        <w:left w:w="108" w:type="dxa"/>
-        <w:bottom w:w="0" w:type="dxa"/>
-        <w:right w:w="108" w:type="dxa"/>
-      </w:tblCellMar>
-    </w:tblPr>
-  </w:style>
-  <w:style w:type="numbering" w:default="1" w:styleId="NoList">
-    <w:name w:val="No List"/>
-    <w:uiPriority w:val="99"/>
-    <w:semiHidden/>
-    <w:unhideWhenUsed/>
-  </w:style>
-  <w:style w:type="paragraph" w:customStyle="1" w:styleId="5E79A5D6DC9B4F6AA59E45A1C8D206BB">
-    <w:name w:val="5E79A5D6DC9B4F6AA59E45A1C8D206BB"/>
-    <w:rsid w:val="00D92996"/>
-  </w:style>
-  <w:style w:type="paragraph" w:customStyle="1" w:styleId="A2D986C3430B4413BE3924C14A965340">
-    <w:name w:val="A2D986C3430B4413BE3924C14A965340"/>
-    <w:rsid w:val="00D92996"/>
-  </w:style>
-  <w:style w:type="paragraph" w:customStyle="1" w:styleId="E101F8FDF8E040B7B33A8B7D7478B602">
-    <w:name w:val="E101F8FDF8E040B7B33A8B7D7478B602"/>
-    <w:rsid w:val="00D92996"/>
-  </w:style>
-</w:styles>
-</file>
-
-<file path=word/glossary/webSettings.xml><?xml version="1.0" encoding="utf-8"?>
-<w:webSettings xmlns:r="http://schemas.openxmlformats.org/officeDocument/2006/relationships" xmlns:w="http://schemas.openxmlformats.org/wordprocessingml/2006/main">
-  <w:optimizeForBrowser/>
-</w:webSettings>
 </file>
 
 <file path=word/theme/theme1.xml><?xml version="1.0" encoding="utf-8"?>
@@ -3430,7 +3378,7 @@
 </file>
 
 <file path=customXml/itemProps1.xml><?xml version="1.0" encoding="utf-8"?>
-<ds:datastoreItem xmlns:ds="http://schemas.openxmlformats.org/officeDocument/2006/customXml" ds:itemID="{D11956E1-29A6-4107-9399-C39F4390BB6C}">
+<ds:datastoreItem xmlns:ds="http://schemas.openxmlformats.org/officeDocument/2006/customXml" ds:itemID="{927D03F9-BE4D-4571-97C5-12F5CD33E464}">
   <ds:schemaRefs>
     <ds:schemaRef ds:uri="http://schemas.openxmlformats.org/officeDocument/2006/bibliography"/>
   </ds:schemaRefs>

--- a/readme.docx
+++ b/readme.docx
@@ -601,7 +601,7 @@
                 <w:noProof/>
                 <w:webHidden/>
               </w:rPr>
-              <w:t>12</w:t>
+              <w:t>13</w:t>
             </w:r>
             <w:r>
               <w:rPr>
@@ -675,10 +675,10 @@
           <w:lang w:eastAsia="en-GB"/>
         </w:rPr>
         <w:drawing>
-          <wp:inline distT="0" distB="0" distL="0" distR="0">
-            <wp:extent cx="3532942" cy="6276975"/>
-            <wp:effectExtent l="19050" t="0" r="0" b="0"/>
-            <wp:docPr id="4" name="Picture 4"/>
+          <wp:inline distT="0" distB="0" distL="0" distR="0" wp14:anchorId="55FE9E7D" wp14:editId="0790F42D">
+            <wp:extent cx="3571429" cy="5971429"/>
+            <wp:effectExtent l="0" t="0" r="0" b="0"/>
+            <wp:docPr id="2" name="Picture 2"/>
             <wp:cNvGraphicFramePr>
               <a:graphicFrameLocks xmlns:a="http://schemas.openxmlformats.org/drawingml/2006/main" noChangeAspect="1"/>
             </wp:cNvGraphicFramePr>
@@ -686,33 +686,23 @@
               <a:graphicData uri="http://schemas.openxmlformats.org/drawingml/2006/picture">
                 <pic:pic xmlns:pic="http://schemas.openxmlformats.org/drawingml/2006/picture">
                   <pic:nvPicPr>
-                    <pic:cNvPr id="0" name="Picture 4"/>
-                    <pic:cNvPicPr>
-                      <a:picLocks noChangeAspect="1" noChangeArrowheads="1"/>
-                    </pic:cNvPicPr>
+                    <pic:cNvPr id="1" name=""/>
+                    <pic:cNvPicPr/>
                   </pic:nvPicPr>
                   <pic:blipFill>
-                    <a:blip r:embed="rId8" cstate="print"/>
-                    <a:srcRect/>
+                    <a:blip r:embed="rId8"/>
                     <a:stretch>
                       <a:fillRect/>
                     </a:stretch>
                   </pic:blipFill>
-                  <pic:spPr bwMode="auto">
+                  <pic:spPr>
                     <a:xfrm>
                       <a:off x="0" y="0"/>
-                      <a:ext cx="3532942" cy="6276975"/>
+                      <a:ext cx="3571429" cy="5971429"/>
                     </a:xfrm>
                     <a:prstGeom prst="rect">
                       <a:avLst/>
                     </a:prstGeom>
-                    <a:noFill/>
-                    <a:ln w="9525">
-                      <a:noFill/>
-                      <a:miter lim="800000"/>
-                      <a:headEnd/>
-                      <a:tailEnd/>
-                    </a:ln>
                   </pic:spPr>
                 </pic:pic>
               </a:graphicData>
@@ -731,11 +721,13 @@
       <w:r>
         <w:t xml:space="preserve"> Alternatively you can register manually by clicking “</w:t>
       </w:r>
+      <w:bookmarkStart w:id="1" w:name="_GoBack"/>
+      <w:bookmarkEnd w:id="1"/>
       <w:r>
         <w:rPr>
           <w:b/>
         </w:rPr>
-        <w:t>Sign up</w:t>
+        <w:t>Register</w:t>
       </w:r>
       <w:r>
         <w:t>”</w:t>
@@ -746,7 +738,6 @@
     </w:p>
     <w:p>
       <w:r>
-        <w:lastRenderedPageBreak/>
         <w:t>The following screen is then shown. You must complete all the fields whose label is flagged with an asterisk. Some fields will be already filled in if you have used a Social Media passport.</w:t>
       </w:r>
     </w:p>
@@ -756,6 +747,7 @@
           <w:noProof/>
           <w:lang w:eastAsia="en-GB"/>
         </w:rPr>
+        <w:lastRenderedPageBreak/>
         <w:drawing>
           <wp:inline distT="0" distB="0" distL="0" distR="0">
             <wp:extent cx="2724150" cy="4839994"/>
@@ -877,11 +869,11 @@
       <w:pPr>
         <w:pStyle w:val="Heading3"/>
       </w:pPr>
-      <w:bookmarkStart w:id="1" w:name="_Toc428989712"/>
+      <w:bookmarkStart w:id="2" w:name="_Toc428989712"/>
       <w:r>
         <w:t>Administrators</w:t>
       </w:r>
-      <w:bookmarkEnd w:id="1"/>
+      <w:bookmarkEnd w:id="2"/>
     </w:p>
     <w:p>
       <w:r>
@@ -906,12 +898,12 @@
       <w:pPr>
         <w:pStyle w:val="Heading1"/>
       </w:pPr>
-      <w:bookmarkStart w:id="2" w:name="_Toc428989713"/>
+      <w:bookmarkStart w:id="3" w:name="_Toc428989713"/>
       <w:r>
         <w:lastRenderedPageBreak/>
         <w:t>Booking in</w:t>
       </w:r>
-      <w:bookmarkEnd w:id="2"/>
+      <w:bookmarkEnd w:id="3"/>
     </w:p>
     <w:p>
       <w:r>
@@ -1131,12 +1123,12 @@
       <w:pPr>
         <w:pStyle w:val="Heading1"/>
       </w:pPr>
-      <w:bookmarkStart w:id="3" w:name="_Toc428989714"/>
+      <w:bookmarkStart w:id="4" w:name="_Toc428989714"/>
       <w:r>
         <w:lastRenderedPageBreak/>
         <w:t>Managing your bookings</w:t>
       </w:r>
-      <w:bookmarkEnd w:id="3"/>
+      <w:bookmarkEnd w:id="4"/>
     </w:p>
     <w:p>
       <w:r>
@@ -1326,7 +1318,15 @@
     </w:p>
     <w:p>
       <w:r>
-        <w:t>Here I only have one booking, but you may have several.  You can narrow down the list by keying in filter information (event name, venue etc) or by using special values like “paid” for a list of events you have paid for, “unpaid” for the reverse, “late” for events you are late in paying for.</w:t>
+        <w:t xml:space="preserve">Here I only have one booking, but you may have several.  You can narrow down the list by keying in filter information (event name, venue </w:t>
+      </w:r>
+      <w:proofErr w:type="spellStart"/>
+      <w:r>
+        <w:t>etc</w:t>
+      </w:r>
+      <w:proofErr w:type="spellEnd"/>
+      <w:r>
+        <w:t>) or by using special values like “paid” for a list of events you have paid for, “unpaid” for the reverse, “late” for events you are late in paying for.</w:t>
       </w:r>
     </w:p>
     <w:p>
@@ -1374,11 +1374,11 @@
       <w:pPr>
         <w:pStyle w:val="Heading1"/>
       </w:pPr>
-      <w:bookmarkStart w:id="4" w:name="_Toc428989715"/>
+      <w:bookmarkStart w:id="5" w:name="_Toc428989715"/>
       <w:r>
         <w:t>Managing your profile</w:t>
       </w:r>
-      <w:bookmarkEnd w:id="4"/>
+      <w:bookmarkEnd w:id="5"/>
     </w:p>
     <w:p>
       <w:r>
@@ -1513,12 +1513,12 @@
       <w:pPr>
         <w:pStyle w:val="Heading1"/>
       </w:pPr>
-      <w:bookmarkStart w:id="5" w:name="_Toc428989716"/>
+      <w:bookmarkStart w:id="6" w:name="_Toc428989716"/>
       <w:r>
         <w:lastRenderedPageBreak/>
         <w:t>Administering events</w:t>
       </w:r>
-      <w:bookmarkEnd w:id="5"/>
+      <w:bookmarkEnd w:id="6"/>
     </w:p>
     <w:p>
       <w:pPr>
@@ -1888,11 +1888,11 @@
       <w:pPr>
         <w:pStyle w:val="Heading1"/>
       </w:pPr>
-      <w:bookmarkStart w:id="6" w:name="_Toc428989717"/>
+      <w:bookmarkStart w:id="7" w:name="_Toc428989717"/>
       <w:r>
         <w:t>Administering users</w:t>
       </w:r>
-      <w:bookmarkEnd w:id="6"/>
+      <w:bookmarkEnd w:id="7"/>
     </w:p>
     <w:p>
       <w:pPr>
@@ -1971,8 +1971,6 @@
       </w:r>
     </w:p>
     <w:p>
-      <w:bookmarkStart w:id="7" w:name="_GoBack"/>
-      <w:bookmarkEnd w:id="7"/>
       <w:r>
         <w:t xml:space="preserve">This toggles the menu (visible/invisible) and from here you can see the options that are available to you. Click on </w:t>
       </w:r>
@@ -2308,7 +2306,7 @@
               <w:sz w:val="32"/>
               <w:szCs w:val="32"/>
             </w:rPr>
-            <w:t>10</w:t>
+            <w:t>13</w:t>
           </w:r>
           <w:r>
             <w:rPr>
@@ -3378,7 +3376,7 @@
 </file>
 
 <file path=customXml/itemProps1.xml><?xml version="1.0" encoding="utf-8"?>
-<ds:datastoreItem xmlns:ds="http://schemas.openxmlformats.org/officeDocument/2006/customXml" ds:itemID="{927D03F9-BE4D-4571-97C5-12F5CD33E464}">
+<ds:datastoreItem xmlns:ds="http://schemas.openxmlformats.org/officeDocument/2006/customXml" ds:itemID="{3EBD2C10-85EE-4F29-AD8A-382B2348FB6F}">
   <ds:schemaRefs>
     <ds:schemaRef ds:uri="http://schemas.openxmlformats.org/officeDocument/2006/bibliography"/>
   </ds:schemaRefs>

--- a/readme.docx
+++ b/readme.docx
@@ -675,10 +675,10 @@
           <w:lang w:eastAsia="en-GB"/>
         </w:rPr>
         <w:drawing>
-          <wp:inline distT="0" distB="0" distL="0" distR="0" wp14:anchorId="55FE9E7D" wp14:editId="0790F42D">
-            <wp:extent cx="3571429" cy="5971429"/>
+          <wp:inline distT="0" distB="0" distL="0" distR="0" wp14:anchorId="0E8A689F" wp14:editId="1520859A">
+            <wp:extent cx="3571429" cy="6352381"/>
             <wp:effectExtent l="0" t="0" r="0" b="0"/>
-            <wp:docPr id="2" name="Picture 2"/>
+            <wp:docPr id="4" name="Picture 4"/>
             <wp:cNvGraphicFramePr>
               <a:graphicFrameLocks xmlns:a="http://schemas.openxmlformats.org/drawingml/2006/main" noChangeAspect="1"/>
             </wp:cNvGraphicFramePr>
@@ -698,7 +698,7 @@
                   <pic:spPr>
                     <a:xfrm>
                       <a:off x="0" y="0"/>
-                      <a:ext cx="3571429" cy="5971429"/>
+                      <a:ext cx="3571429" cy="6352381"/>
                     </a:xfrm>
                     <a:prstGeom prst="rect">
                       <a:avLst/>
@@ -721,14 +721,14 @@
       <w:r>
         <w:t xml:space="preserve"> Alternatively you can register manually by clicking “</w:t>
       </w:r>
-      <w:bookmarkStart w:id="1" w:name="_GoBack"/>
-      <w:bookmarkEnd w:id="1"/>
       <w:r>
         <w:rPr>
           <w:b/>
         </w:rPr>
-        <w:t>Register</w:t>
-      </w:r>
+        <w:t>Create an account</w:t>
+      </w:r>
+      <w:bookmarkStart w:id="1" w:name="_GoBack"/>
+      <w:bookmarkEnd w:id="1"/>
       <w:r>
         <w:t>”</w:t>
       </w:r>
@@ -738,6 +738,7 @@
     </w:p>
     <w:p>
       <w:r>
+        <w:lastRenderedPageBreak/>
         <w:t>The following screen is then shown. You must complete all the fields whose label is flagged with an asterisk. Some fields will be already filled in if you have used a Social Media passport.</w:t>
       </w:r>
     </w:p>
@@ -747,7 +748,6 @@
           <w:noProof/>
           <w:lang w:eastAsia="en-GB"/>
         </w:rPr>
-        <w:lastRenderedPageBreak/>
         <w:drawing>
           <wp:inline distT="0" distB="0" distL="0" distR="0">
             <wp:extent cx="2724150" cy="4839994"/>
@@ -1318,15 +1318,7 @@
     </w:p>
     <w:p>
       <w:r>
-        <w:t xml:space="preserve">Here I only have one booking, but you may have several.  You can narrow down the list by keying in filter information (event name, venue </w:t>
-      </w:r>
-      <w:proofErr w:type="spellStart"/>
-      <w:r>
-        <w:t>etc</w:t>
-      </w:r>
-      <w:proofErr w:type="spellEnd"/>
-      <w:r>
-        <w:t>) or by using special values like “paid” for a list of events you have paid for, “unpaid” for the reverse, “late” for events you are late in paying for.</w:t>
+        <w:t>Here I only have one booking, but you may have several.  You can narrow down the list by keying in filter information (event name, venue etc) or by using special values like “paid” for a list of events you have paid for, “unpaid” for the reverse, “late” for events you are late in paying for.</w:t>
       </w:r>
     </w:p>
     <w:p>
@@ -2306,7 +2298,7 @@
               <w:sz w:val="32"/>
               <w:szCs w:val="32"/>
             </w:rPr>
-            <w:t>13</w:t>
+            <w:t>2</w:t>
           </w:r>
           <w:r>
             <w:rPr>
@@ -3376,7 +3368,7 @@
 </file>
 
 <file path=customXml/itemProps1.xml><?xml version="1.0" encoding="utf-8"?>
-<ds:datastoreItem xmlns:ds="http://schemas.openxmlformats.org/officeDocument/2006/customXml" ds:itemID="{3EBD2C10-85EE-4F29-AD8A-382B2348FB6F}">
+<ds:datastoreItem xmlns:ds="http://schemas.openxmlformats.org/officeDocument/2006/customXml" ds:itemID="{A0007F44-0362-4BD1-9C05-4A921CC59829}">
   <ds:schemaRefs>
     <ds:schemaRef ds:uri="http://schemas.openxmlformats.org/officeDocument/2006/bibliography"/>
   </ds:schemaRefs>
